--- a/Lez05_SelezioneAnnidata.docx
+++ b/Lez05_SelezioneAnnidata.docx
@@ -25,9 +25,6 @@
           <w:szCs w:val="40"/>
         </w:rPr>
       </w:r>
-      <w:bookmarkStart w:id="0" w:name="_oxmg9de8b6sm"/>
-      <w:bookmarkStart w:id="1" w:name="_oxmg9de8b6sm"/>
-      <w:bookmarkEnd w:id="1"/>
     </w:p>
     <w:p>
       <w:pPr>
@@ -43,8 +40,8 @@
           <w:szCs w:val="40"/>
         </w:rPr>
       </w:pPr>
-      <w:bookmarkStart w:id="2" w:name="_8h4wekyhf3nn"/>
-      <w:bookmarkEnd w:id="2"/>
+      <w:bookmarkStart w:id="0" w:name="_8h4wekyhf3nn"/>
+      <w:bookmarkEnd w:id="0"/>
       <w:r>
         <w:rPr>
           <w:rFonts w:eastAsia="Proxima Nova" w:cs="Proxima Nova" w:ascii="Proxima Nova" w:hAnsi="Proxima Nova"/>
@@ -134,6 +131,7 @@
               <w:sz w:val="28"/>
               <w:u w:val="single"/>
               <w:szCs w:val="28"/>
+              <w:vanish w:val="false"/>
             </w:rPr>
             <w:instrText> TOC \z \o "1-9" \u \t "Titolo 1,1,Titolo 2,2,Titolo 3,3,Titolo 4,4,Titolo 5,5,Titolo 6,6" \h</w:instrText>
           </w:r>
@@ -144,6 +142,7 @@
               <w:sz w:val="28"/>
               <w:u w:val="single"/>
               <w:szCs w:val="28"/>
+              <w:vanish w:val="false"/>
             </w:rPr>
             <w:fldChar w:fldCharType="separate"/>
           </w:r>
@@ -152,6 +151,7 @@
               <w:rPr>
                 <w:webHidden/>
                 <w:rStyle w:val="Saltoaindice"/>
+                <w:vanish w:val="false"/>
                 <w:color w:val="D41BD4"/>
                 <w:sz w:val="28"/>
                 <w:szCs w:val="28"/>
@@ -176,6 +176,7 @@
               <w:rPr>
                 <w:webHidden/>
                 <w:rStyle w:val="Saltoaindice"/>
+                <w:vanish w:val="false"/>
                 <w:color w:val="D41BD4"/>
                 <w:sz w:val="28"/>
                 <w:szCs w:val="28"/>
@@ -200,6 +201,7 @@
               <w:rPr>
                 <w:webHidden/>
                 <w:rStyle w:val="Saltoaindice"/>
+                <w:vanish w:val="false"/>
                 <w:color w:val="D41BD4"/>
                 <w:sz w:val="28"/>
                 <w:szCs w:val="28"/>
@@ -224,6 +226,7 @@
               <w:rPr>
                 <w:webHidden/>
                 <w:rStyle w:val="Saltoaindice"/>
+                <w:vanish w:val="false"/>
                 <w:color w:val="D41BD4"/>
                 <w:sz w:val="28"/>
                 <w:szCs w:val="28"/>
@@ -248,6 +251,7 @@
               <w:rPr>
                 <w:webHidden/>
                 <w:rStyle w:val="Saltoaindice"/>
+                <w:vanish w:val="false"/>
                 <w:color w:val="D41BD4"/>
                 <w:sz w:val="28"/>
                 <w:szCs w:val="28"/>
@@ -272,6 +276,7 @@
               <w:rPr>
                 <w:webHidden/>
                 <w:rStyle w:val="Saltoaindice"/>
+                <w:vanish w:val="false"/>
                 <w:color w:val="D41BD4"/>
                 <w:sz w:val="28"/>
                 <w:szCs w:val="28"/>
@@ -296,6 +301,7 @@
               <w:rPr>
                 <w:webHidden/>
                 <w:rStyle w:val="Saltoaindice"/>
+                <w:vanish w:val="false"/>
                 <w:color w:val="D41BD4"/>
                 <w:sz w:val="28"/>
                 <w:szCs w:val="28"/>
@@ -309,7 +315,6 @@
           <w:pPr>
             <w:pStyle w:val="Normal"/>
             <w:widowControl w:val="false"/>
-            <w:pBdr/>
             <w:spacing w:lineRule="auto" w:line="360" w:before="60" w:after="0"/>
             <w:rPr>
               <w:color w:val="D41BD4"/>
@@ -323,6 +328,7 @@
               <w:rPr>
                 <w:webHidden/>
                 <w:rStyle w:val="Saltoaindice"/>
+                <w:vanish w:val="false"/>
                 <w:color w:val="D41BD4"/>
                 <w:sz w:val="28"/>
                 <w:szCs w:val="28"/>
@@ -336,7 +342,6 @@
           <w:pPr>
             <w:pStyle w:val="Normal"/>
             <w:widowControl w:val="false"/>
-            <w:pBdr/>
             <w:spacing w:lineRule="auto" w:line="360" w:before="60" w:after="0"/>
             <w:rPr>
               <w:color w:val="1155CC"/>
@@ -348,6 +353,7 @@
               <w:rPr>
                 <w:webHidden/>
                 <w:rStyle w:val="Saltoaindice"/>
+                <w:vanish w:val="false"/>
                 <w:color w:val="D41BD4"/>
                 <w:sz w:val="28"/>
                 <w:szCs w:val="28"/>
@@ -362,6 +368,7 @@
               <w:sz w:val="28"/>
               <w:u w:val="single"/>
               <w:szCs w:val="28"/>
+              <w:vanish w:val="false"/>
             </w:rPr>
             <w:fldChar w:fldCharType="end"/>
           </w:r>
@@ -417,9 +424,9 @@
           <w:szCs w:val="36"/>
         </w:rPr>
       </w:r>
-      <w:bookmarkStart w:id="3" w:name="_b0ccb65umbiz"/>
-      <w:bookmarkStart w:id="4" w:name="_b0ccb65umbiz"/>
-      <w:bookmarkEnd w:id="4"/>
+      <w:bookmarkStart w:id="1" w:name="_b0ccb65umbiz"/>
+      <w:bookmarkStart w:id="2" w:name="_b0ccb65umbiz"/>
+      <w:bookmarkEnd w:id="2"/>
     </w:p>
     <w:p>
       <w:pPr>
@@ -440,9 +447,9 @@
           <w:szCs w:val="36"/>
         </w:rPr>
       </w:r>
-      <w:bookmarkStart w:id="5" w:name="_6l0faufgsmov"/>
-      <w:bookmarkStart w:id="6" w:name="_6l0faufgsmov"/>
-      <w:bookmarkEnd w:id="6"/>
+      <w:bookmarkStart w:id="3" w:name="_6l0faufgsmov"/>
+      <w:bookmarkStart w:id="4" w:name="_6l0faufgsmov"/>
+      <w:bookmarkEnd w:id="4"/>
       <w:r>
         <w:br w:type="page"/>
       </w:r>
@@ -458,8 +465,8 @@
           <w:szCs w:val="36"/>
         </w:rPr>
       </w:pPr>
-      <w:bookmarkStart w:id="7" w:name="_4r3c29uxi1t3"/>
-      <w:bookmarkEnd w:id="7"/>
+      <w:bookmarkStart w:id="5" w:name="_4r3c29uxi1t3"/>
+      <w:bookmarkEnd w:id="5"/>
       <w:r>
         <w:rPr>
           <w:rFonts w:eastAsia="Proxima Nova" w:cs="Proxima Nova" w:ascii="Proxima Nova" w:hAnsi="Proxima Nova"/>
@@ -473,7 +480,6 @@
     <w:p>
       <w:pPr>
         <w:pStyle w:val="Normal"/>
-        <w:pBdr/>
         <w:spacing w:lineRule="auto" w:line="300" w:before="200" w:after="0"/>
         <w:jc w:val="both"/>
         <w:rPr>
@@ -546,9 +552,9 @@
           <w:szCs w:val="36"/>
         </w:rPr>
       </w:r>
-      <w:bookmarkStart w:id="8" w:name="_1w0kkqraxh9l"/>
-      <w:bookmarkStart w:id="9" w:name="_1w0kkqraxh9l"/>
-      <w:bookmarkEnd w:id="9"/>
+      <w:bookmarkStart w:id="6" w:name="_1w0kkqraxh9l"/>
+      <w:bookmarkStart w:id="7" w:name="_1w0kkqraxh9l"/>
+      <w:bookmarkEnd w:id="7"/>
       <w:r>
         <w:br w:type="page"/>
       </w:r>
@@ -564,8 +570,8 @@
           <w:szCs w:val="36"/>
         </w:rPr>
       </w:pPr>
-      <w:bookmarkStart w:id="10" w:name="_ljxlilwf1p3p"/>
-      <w:bookmarkEnd w:id="10"/>
+      <w:bookmarkStart w:id="8" w:name="_ljxlilwf1p3p"/>
+      <w:bookmarkEnd w:id="8"/>
       <w:r>
         <w:rPr>
           <w:rFonts w:eastAsia="Proxima Nova" w:cs="Proxima Nova" w:ascii="Proxima Nova" w:hAnsi="Proxima Nova"/>
@@ -589,8 +595,8 @@
           <w:szCs w:val="28"/>
         </w:rPr>
       </w:pPr>
-      <w:bookmarkStart w:id="11" w:name="_phx6ensmxxzd"/>
-      <w:bookmarkEnd w:id="11"/>
+      <w:bookmarkStart w:id="9" w:name="_phx6ensmxxzd"/>
+      <w:bookmarkEnd w:id="9"/>
       <w:r>
         <w:rPr>
           <w:rFonts w:eastAsia="Proxima Nova" w:cs="Proxima Nova" w:ascii="Proxima Nova" w:hAnsi="Proxima Nova"/>
@@ -1341,8 +1347,8 @@
               </w:rPr>
               <w:t>Ora copiate e incollate il codice in VSCode</w:t>
             </w:r>
-            <w:bookmarkStart w:id="12" w:name="_GoBack"/>
-            <w:bookmarkEnd w:id="12"/>
+            <w:bookmarkStart w:id="10" w:name="_GoBack"/>
+            <w:bookmarkEnd w:id="10"/>
             <w:r>
               <w:rPr>
                 <w:rFonts w:eastAsia="Proxima Nova" w:cs="Proxima Nova" w:ascii="Proxima Nova" w:hAnsi="Proxima Nova"/>
@@ -1503,9 +1509,9 @@
           <w:szCs w:val="24"/>
         </w:rPr>
       </w:r>
-      <w:bookmarkStart w:id="13" w:name="_5fzna5auo5vm"/>
-      <w:bookmarkStart w:id="14" w:name="_5fzna5auo5vm"/>
-      <w:bookmarkEnd w:id="14"/>
+      <w:bookmarkStart w:id="11" w:name="_5fzna5auo5vm"/>
+      <w:bookmarkStart w:id="12" w:name="_5fzna5auo5vm"/>
+      <w:bookmarkEnd w:id="12"/>
     </w:p>
     <w:p>
       <w:pPr>
@@ -1517,8 +1523,8 @@
           <w:color w:val="D41BD4"/>
         </w:rPr>
       </w:pPr>
-      <w:bookmarkStart w:id="15" w:name="_vpog5ejff5e"/>
-      <w:bookmarkEnd w:id="15"/>
+      <w:bookmarkStart w:id="13" w:name="_vpog5ejff5e"/>
+      <w:bookmarkEnd w:id="13"/>
       <w:r>
         <w:rPr>
           <w:rFonts w:eastAsia="Proxima Nova" w:cs="Proxima Nova" w:ascii="Proxima Nova" w:hAnsi="Proxima Nova"/>
@@ -1540,8 +1546,8 @@
           <w:szCs w:val="28"/>
         </w:rPr>
       </w:pPr>
-      <w:bookmarkStart w:id="16" w:name="_o5aqp4wldzje"/>
-      <w:bookmarkEnd w:id="16"/>
+      <w:bookmarkStart w:id="14" w:name="_o5aqp4wldzje"/>
+      <w:bookmarkEnd w:id="14"/>
       <w:r>
         <w:rPr>
           <w:rFonts w:eastAsia="Proxima Nova" w:cs="Proxima Nova" w:ascii="Proxima Nova" w:hAnsi="Proxima Nova"/>
@@ -1692,13 +1698,6 @@
           <w:szCs w:val="24"/>
         </w:rPr>
         <w:tab/>
-      </w:r>
-      <w:r>
-        <w:rPr>
-          <w:rFonts w:eastAsia="Proxima Nova" w:cs="Proxima Nova" w:ascii="Proxima Nova" w:hAnsi="Proxima Nova"/>
-          <w:sz w:val="24"/>
-          <w:szCs w:val="24"/>
-        </w:rPr>
         <w:t>Se si risponde si alla domanda della bicicletta e no alla domanda del basket.</w:t>
       </w:r>
     </w:p>
@@ -1719,7 +1718,6 @@
       <w:pPr>
         <w:pStyle w:val="Normal"/>
         <w:widowControl w:val="false"/>
-        <w:pBdr/>
         <w:rPr>
           <w:rFonts w:ascii="Proxima Nova" w:hAnsi="Proxima Nova" w:eastAsia="Proxima Nova" w:cs="Proxima Nova"/>
           <w:color w:val="D41BD4"/>
@@ -1747,8 +1745,8 @@
           <w:szCs w:val="32"/>
         </w:rPr>
       </w:pPr>
-      <w:bookmarkStart w:id="17" w:name="_yka9s2m6tfe4"/>
-      <w:bookmarkEnd w:id="17"/>
+      <w:bookmarkStart w:id="15" w:name="_yka9s2m6tfe4"/>
+      <w:bookmarkEnd w:id="15"/>
       <w:r>
         <w:rPr>
           <w:rFonts w:eastAsia="Proxima Nova" w:cs="Proxima Nova" w:ascii="Proxima Nova" w:hAnsi="Proxima Nova"/>
@@ -1772,8 +1770,8 @@
           <w:szCs w:val="28"/>
         </w:rPr>
       </w:pPr>
-      <w:bookmarkStart w:id="18" w:name="_z6sw2hft5yn9"/>
-      <w:bookmarkEnd w:id="18"/>
+      <w:bookmarkStart w:id="16" w:name="_z6sw2hft5yn9"/>
+      <w:bookmarkEnd w:id="16"/>
       <w:r>
         <w:rPr>
           <w:rFonts w:eastAsia="Proxima Nova" w:cs="Proxima Nova" w:ascii="Proxima Nova" w:hAnsi="Proxima Nova"/>
@@ -2019,13 +2017,7 @@
               <w:pStyle w:val="Normal"/>
               <w:widowControl w:val="false"/>
               <w:spacing w:lineRule="auto" w:line="240"/>
-              <w:rPr>
-                <w:rFonts w:ascii="Courier New" w:hAnsi="Courier New" w:eastAsia="Courier New" w:cs="Courier New"/>
-                <w:color w:val="666666"/>
-                <w:sz w:val="24"/>
-                <w:szCs w:val="24"/>
-                <w:highlight w:val="green"/>
-              </w:rPr>
+              <w:rPr/>
             </w:pPr>
             <w:r>
               <w:rPr>
@@ -2043,7 +2035,55 @@
                 <w:sz w:val="24"/>
                 <w:szCs w:val="24"/>
               </w:rPr>
-              <w:t>if risposta2= "sì"</w:t>
+              <w:t>if risposta2</w:t>
+            </w:r>
+            <w:r>
+              <w:rPr>
+                <w:rFonts w:eastAsia="Courier New" w:cs="Courier New" w:ascii="Courier New" w:hAnsi="Courier New"/>
+                <w:color w:val="666666"/>
+                <w:sz w:val="24"/>
+                <w:szCs w:val="24"/>
+                <w:highlight w:val="yellow"/>
+              </w:rPr>
+              <w:t>=</w:t>
+            </w:r>
+            <w:r>
+              <w:rPr>
+                <w:rFonts w:eastAsia="Courier New" w:cs="Courier New" w:ascii="Courier New" w:hAnsi="Courier New"/>
+                <w:color w:val="666666"/>
+                <w:sz w:val="24"/>
+                <w:szCs w:val="24"/>
+              </w:rPr>
+              <w:t xml:space="preserve"> "sì"</w:t>
+            </w:r>
+            <w:r>
+              <w:rPr>
+                <w:rFonts w:eastAsia="Courier New" w:cs="Courier New" w:ascii="Courier New" w:hAnsi="Courier New"/>
+                <w:color w:val="666666"/>
+                <w:sz w:val="24"/>
+                <w:szCs w:val="24"/>
+                <w:highlight w:val="yellow"/>
+              </w:rPr>
+              <w:t xml:space="preserve"> ← (manca i “:”)</w:t>
+            </w:r>
+            <w:r>
+              <w:rPr>
+                <w:rFonts w:eastAsia="Courier New" w:cs="Courier New" w:ascii="Courier New" w:hAnsi="Courier New"/>
+                <w:color w:val="666666"/>
+                <w:sz w:val="24"/>
+                <w:szCs w:val="24"/>
+                <w:highlight w:val="yellow"/>
+              </w:rPr>
+              <w:t xml:space="preserve"> </w:t>
+            </w:r>
+            <w:r>
+              <w:rPr>
+                <w:rFonts w:eastAsia="Courier New" w:cs="Courier New" w:ascii="Courier New" w:hAnsi="Courier New"/>
+                <w:color w:val="666666"/>
+                <w:sz w:val="24"/>
+                <w:szCs w:val="24"/>
+              </w:rPr>
+              <w:t xml:space="preserve"> </w:t>
             </w:r>
           </w:p>
           <w:p>
@@ -2104,6 +2144,7 @@
                 <w:color w:val="666666"/>
                 <w:sz w:val="24"/>
                 <w:szCs w:val="24"/>
+                <w:highlight w:val="yellow"/>
               </w:rPr>
               <w:t>else:</w:t>
             </w:r>
@@ -2135,6 +2176,7 @@
                 <w:color w:val="666666"/>
                 <w:sz w:val="24"/>
                 <w:szCs w:val="24"/>
+                <w:highlight w:val="yellow"/>
               </w:rPr>
               <w:t>print("Ti conviene farlo ugualmente.")</w:t>
             </w:r>
@@ -2166,6 +2208,7 @@
                 <w:color w:val="666666"/>
                 <w:sz w:val="24"/>
                 <w:szCs w:val="24"/>
+                <w:highlight w:val="yellow"/>
               </w:rPr>
               <w:t>elif risposta &lt; 1785 :</w:t>
             </w:r>
@@ -2298,9 +2341,9 @@
           <w:szCs w:val="36"/>
         </w:rPr>
       </w:r>
-      <w:bookmarkStart w:id="19" w:name="_ujdoqwyvaqup"/>
-      <w:bookmarkStart w:id="20" w:name="_ujdoqwyvaqup"/>
-      <w:bookmarkEnd w:id="20"/>
+      <w:bookmarkStart w:id="17" w:name="_ujdoqwyvaqup"/>
+      <w:bookmarkStart w:id="18" w:name="_ujdoqwyvaqup"/>
+      <w:bookmarkEnd w:id="18"/>
       <w:r>
         <w:br w:type="page"/>
       </w:r>
@@ -2316,8 +2359,8 @@
           <w:szCs w:val="36"/>
         </w:rPr>
       </w:pPr>
-      <w:bookmarkStart w:id="21" w:name="_usgr4vk0vw6d"/>
-      <w:bookmarkEnd w:id="21"/>
+      <w:bookmarkStart w:id="19" w:name="_usgr4vk0vw6d"/>
+      <w:bookmarkEnd w:id="19"/>
       <w:r>
         <w:rPr>
           <w:rFonts w:eastAsia="Proxima Nova" w:cs="Proxima Nova" w:ascii="Proxima Nova" w:hAnsi="Proxima Nova"/>
@@ -2341,8 +2384,8 @@
           <w:szCs w:val="28"/>
         </w:rPr>
       </w:pPr>
-      <w:bookmarkStart w:id="22" w:name="_nnw3z9ny3mat"/>
-      <w:bookmarkEnd w:id="22"/>
+      <w:bookmarkStart w:id="20" w:name="_nnw3z9ny3mat"/>
+      <w:bookmarkEnd w:id="20"/>
       <w:r>
         <w:rPr>
           <w:rFonts w:eastAsia="Proxima Nova" w:cs="Proxima Nova" w:ascii="Proxima Nova" w:hAnsi="Proxima Nova"/>
@@ -2540,6 +2583,507 @@
                 <w:sz w:val="24"/>
                 <w:szCs w:val="24"/>
               </w:rPr>
+              <w:drawing>
+                <wp:anchor behindDoc="0" distT="0" distB="0" distL="0" distR="0" simplePos="0" locked="0" layoutInCell="1" allowOverlap="1" relativeHeight="19">
+                  <wp:simplePos x="0" y="0"/>
+                  <wp:positionH relativeFrom="column">
+                    <wp:align>center</wp:align>
+                  </wp:positionH>
+                  <wp:positionV relativeFrom="paragraph">
+                    <wp:posOffset>635</wp:posOffset>
+                  </wp:positionV>
+                  <wp:extent cx="4676775" cy="4314190"/>
+                  <wp:effectExtent l="0" t="0" r="0" b="0"/>
+                  <wp:wrapSquare wrapText="largest"/>
+                  <wp:docPr id="2" name="Immagine1" descr=""/>
+                  <wp:cNvGraphicFramePr>
+                    <a:graphicFrameLocks xmlns:a="http://schemas.openxmlformats.org/drawingml/2006/main" noChangeAspect="1"/>
+                  </wp:cNvGraphicFramePr>
+                  <a:graphic xmlns:a="http://schemas.openxmlformats.org/drawingml/2006/main">
+                    <a:graphicData uri="http://schemas.openxmlformats.org/drawingml/2006/picture">
+                      <pic:pic xmlns:pic="http://schemas.openxmlformats.org/drawingml/2006/picture">
+                        <pic:nvPicPr>
+                          <pic:cNvPr id="2" name="Immagine1" descr=""/>
+                          <pic:cNvPicPr>
+                            <a:picLocks noChangeAspect="1" noChangeArrowheads="1"/>
+                          </pic:cNvPicPr>
+                        </pic:nvPicPr>
+                        <pic:blipFill>
+                          <a:blip r:embed="rId4"/>
+                          <a:stretch>
+                            <a:fillRect/>
+                          </a:stretch>
+                        </pic:blipFill>
+                        <pic:spPr bwMode="auto">
+                          <a:xfrm>
+                            <a:off x="0" y="0"/>
+                            <a:ext cx="4676775" cy="4314190"/>
+                          </a:xfrm>
+                          <a:prstGeom prst="rect">
+                            <a:avLst/>
+                          </a:prstGeom>
+                        </pic:spPr>
+                      </pic:pic>
+                    </a:graphicData>
+                  </a:graphic>
+                </wp:anchor>
+              </w:drawing>
+            </w:r>
+          </w:p>
+          <w:p>
+            <w:pPr>
+              <w:pStyle w:val="Normal"/>
+              <w:widowControl w:val="false"/>
+              <w:spacing w:lineRule="auto" w:line="240"/>
+              <w:rPr>
+                <w:rFonts w:ascii="Courier New" w:hAnsi="Courier New" w:eastAsia="Courier New" w:cs="Courier New"/>
+                <w:sz w:val="24"/>
+                <w:szCs w:val="24"/>
+              </w:rPr>
+            </w:pPr>
+            <w:r>
+              <w:rPr>
+                <w:rFonts w:eastAsia="Courier New" w:cs="Courier New" w:ascii="Courier New" w:hAnsi="Courier New"/>
+                <w:sz w:val="24"/>
+                <w:szCs w:val="24"/>
+              </w:rPr>
+            </w:r>
+          </w:p>
+          <w:p>
+            <w:pPr>
+              <w:pStyle w:val="Normal"/>
+              <w:widowControl w:val="false"/>
+              <w:spacing w:lineRule="auto" w:line="240"/>
+              <w:rPr>
+                <w:rFonts w:ascii="Courier New" w:hAnsi="Courier New" w:eastAsia="Courier New" w:cs="Courier New"/>
+                <w:sz w:val="24"/>
+                <w:szCs w:val="24"/>
+              </w:rPr>
+            </w:pPr>
+            <w:r>
+              <w:rPr>
+                <w:rFonts w:eastAsia="Courier New" w:cs="Courier New" w:ascii="Courier New" w:hAnsi="Courier New"/>
+                <w:sz w:val="24"/>
+                <w:szCs w:val="24"/>
+              </w:rPr>
+            </w:r>
+          </w:p>
+          <w:p>
+            <w:pPr>
+              <w:pStyle w:val="Normal"/>
+              <w:widowControl w:val="false"/>
+              <w:spacing w:lineRule="auto" w:line="240"/>
+              <w:rPr>
+                <w:rFonts w:ascii="Courier New" w:hAnsi="Courier New" w:eastAsia="Courier New" w:cs="Courier New"/>
+                <w:sz w:val="24"/>
+                <w:szCs w:val="24"/>
+              </w:rPr>
+            </w:pPr>
+            <w:r>
+              <w:rPr>
+                <w:rFonts w:eastAsia="Courier New" w:cs="Courier New" w:ascii="Courier New" w:hAnsi="Courier New"/>
+                <w:sz w:val="24"/>
+                <w:szCs w:val="24"/>
+              </w:rPr>
+            </w:r>
+          </w:p>
+          <w:p>
+            <w:pPr>
+              <w:pStyle w:val="Normal"/>
+              <w:widowControl w:val="false"/>
+              <w:spacing w:lineRule="auto" w:line="240"/>
+              <w:rPr>
+                <w:rFonts w:ascii="Courier New" w:hAnsi="Courier New" w:eastAsia="Courier New" w:cs="Courier New"/>
+                <w:sz w:val="24"/>
+                <w:szCs w:val="24"/>
+              </w:rPr>
+            </w:pPr>
+            <w:r>
+              <w:rPr>
+                <w:rFonts w:eastAsia="Courier New" w:cs="Courier New" w:ascii="Courier New" w:hAnsi="Courier New"/>
+                <w:sz w:val="24"/>
+                <w:szCs w:val="24"/>
+              </w:rPr>
+            </w:r>
+          </w:p>
+          <w:p>
+            <w:pPr>
+              <w:pStyle w:val="Normal"/>
+              <w:widowControl w:val="false"/>
+              <w:spacing w:lineRule="auto" w:line="240"/>
+              <w:rPr>
+                <w:rFonts w:ascii="Courier New" w:hAnsi="Courier New" w:eastAsia="Courier New" w:cs="Courier New"/>
+                <w:sz w:val="24"/>
+                <w:szCs w:val="24"/>
+              </w:rPr>
+            </w:pPr>
+            <w:r>
+              <w:rPr>
+                <w:rFonts w:eastAsia="Courier New" w:cs="Courier New" w:ascii="Courier New" w:hAnsi="Courier New"/>
+                <w:sz w:val="24"/>
+                <w:szCs w:val="24"/>
+              </w:rPr>
+            </w:r>
+          </w:p>
+          <w:p>
+            <w:pPr>
+              <w:pStyle w:val="Normal"/>
+              <w:widowControl w:val="false"/>
+              <w:spacing w:lineRule="auto" w:line="240"/>
+              <w:rPr>
+                <w:rFonts w:ascii="Courier New" w:hAnsi="Courier New" w:eastAsia="Courier New" w:cs="Courier New"/>
+                <w:sz w:val="24"/>
+                <w:szCs w:val="24"/>
+              </w:rPr>
+            </w:pPr>
+            <w:r>
+              <w:rPr>
+                <w:rFonts w:eastAsia="Courier New" w:cs="Courier New" w:ascii="Courier New" w:hAnsi="Courier New"/>
+                <w:sz w:val="24"/>
+                <w:szCs w:val="24"/>
+              </w:rPr>
+            </w:r>
+          </w:p>
+          <w:p>
+            <w:pPr>
+              <w:pStyle w:val="Normal"/>
+              <w:widowControl w:val="false"/>
+              <w:spacing w:lineRule="auto" w:line="240"/>
+              <w:rPr>
+                <w:rFonts w:ascii="Courier New" w:hAnsi="Courier New" w:eastAsia="Courier New" w:cs="Courier New"/>
+                <w:sz w:val="24"/>
+                <w:szCs w:val="24"/>
+              </w:rPr>
+            </w:pPr>
+            <w:r>
+              <w:rPr>
+                <w:rFonts w:eastAsia="Courier New" w:cs="Courier New" w:ascii="Courier New" w:hAnsi="Courier New"/>
+                <w:sz w:val="24"/>
+                <w:szCs w:val="24"/>
+              </w:rPr>
+            </w:r>
+          </w:p>
+          <w:p>
+            <w:pPr>
+              <w:pStyle w:val="Normal"/>
+              <w:widowControl w:val="false"/>
+              <w:spacing w:lineRule="auto" w:line="240"/>
+              <w:rPr>
+                <w:rFonts w:ascii="Courier New" w:hAnsi="Courier New" w:eastAsia="Courier New" w:cs="Courier New"/>
+                <w:sz w:val="24"/>
+                <w:szCs w:val="24"/>
+              </w:rPr>
+            </w:pPr>
+            <w:r>
+              <w:rPr>
+                <w:rFonts w:eastAsia="Courier New" w:cs="Courier New" w:ascii="Courier New" w:hAnsi="Courier New"/>
+                <w:sz w:val="24"/>
+                <w:szCs w:val="24"/>
+              </w:rPr>
+            </w:r>
+          </w:p>
+          <w:p>
+            <w:pPr>
+              <w:pStyle w:val="Normal"/>
+              <w:widowControl w:val="false"/>
+              <w:spacing w:lineRule="auto" w:line="240"/>
+              <w:rPr>
+                <w:rFonts w:ascii="Courier New" w:hAnsi="Courier New" w:eastAsia="Courier New" w:cs="Courier New"/>
+                <w:sz w:val="24"/>
+                <w:szCs w:val="24"/>
+              </w:rPr>
+            </w:pPr>
+            <w:r>
+              <w:rPr>
+                <w:rFonts w:eastAsia="Courier New" w:cs="Courier New" w:ascii="Courier New" w:hAnsi="Courier New"/>
+                <w:sz w:val="24"/>
+                <w:szCs w:val="24"/>
+              </w:rPr>
+            </w:r>
+          </w:p>
+          <w:p>
+            <w:pPr>
+              <w:pStyle w:val="Normal"/>
+              <w:widowControl w:val="false"/>
+              <w:spacing w:lineRule="auto" w:line="240"/>
+              <w:rPr>
+                <w:rFonts w:ascii="Courier New" w:hAnsi="Courier New" w:eastAsia="Courier New" w:cs="Courier New"/>
+                <w:sz w:val="24"/>
+                <w:szCs w:val="24"/>
+              </w:rPr>
+            </w:pPr>
+            <w:r>
+              <w:rPr>
+                <w:rFonts w:eastAsia="Courier New" w:cs="Courier New" w:ascii="Courier New" w:hAnsi="Courier New"/>
+                <w:sz w:val="24"/>
+                <w:szCs w:val="24"/>
+              </w:rPr>
+            </w:r>
+          </w:p>
+          <w:p>
+            <w:pPr>
+              <w:pStyle w:val="Normal"/>
+              <w:widowControl w:val="false"/>
+              <w:spacing w:lineRule="auto" w:line="240"/>
+              <w:rPr>
+                <w:rFonts w:ascii="Courier New" w:hAnsi="Courier New" w:eastAsia="Courier New" w:cs="Courier New"/>
+                <w:sz w:val="24"/>
+                <w:szCs w:val="24"/>
+              </w:rPr>
+            </w:pPr>
+            <w:r>
+              <w:rPr>
+                <w:rFonts w:eastAsia="Courier New" w:cs="Courier New" w:ascii="Courier New" w:hAnsi="Courier New"/>
+                <w:sz w:val="24"/>
+                <w:szCs w:val="24"/>
+              </w:rPr>
+            </w:r>
+          </w:p>
+          <w:p>
+            <w:pPr>
+              <w:pStyle w:val="Normal"/>
+              <w:widowControl w:val="false"/>
+              <w:spacing w:lineRule="auto" w:line="240"/>
+              <w:rPr>
+                <w:rFonts w:ascii="Courier New" w:hAnsi="Courier New" w:eastAsia="Courier New" w:cs="Courier New"/>
+                <w:sz w:val="24"/>
+                <w:szCs w:val="24"/>
+              </w:rPr>
+            </w:pPr>
+            <w:r>
+              <w:rPr>
+                <w:rFonts w:eastAsia="Courier New" w:cs="Courier New" w:ascii="Courier New" w:hAnsi="Courier New"/>
+                <w:sz w:val="24"/>
+                <w:szCs w:val="24"/>
+              </w:rPr>
+            </w:r>
+          </w:p>
+          <w:p>
+            <w:pPr>
+              <w:pStyle w:val="Normal"/>
+              <w:widowControl w:val="false"/>
+              <w:spacing w:lineRule="auto" w:line="240"/>
+              <w:rPr>
+                <w:rFonts w:ascii="Courier New" w:hAnsi="Courier New" w:eastAsia="Courier New" w:cs="Courier New"/>
+                <w:sz w:val="24"/>
+                <w:szCs w:val="24"/>
+              </w:rPr>
+            </w:pPr>
+            <w:r>
+              <w:rPr>
+                <w:rFonts w:eastAsia="Courier New" w:cs="Courier New" w:ascii="Courier New" w:hAnsi="Courier New"/>
+                <w:sz w:val="24"/>
+                <w:szCs w:val="24"/>
+              </w:rPr>
+            </w:r>
+          </w:p>
+          <w:p>
+            <w:pPr>
+              <w:pStyle w:val="Normal"/>
+              <w:widowControl w:val="false"/>
+              <w:spacing w:lineRule="auto" w:line="240"/>
+              <w:rPr>
+                <w:rFonts w:ascii="Courier New" w:hAnsi="Courier New" w:eastAsia="Courier New" w:cs="Courier New"/>
+                <w:sz w:val="24"/>
+                <w:szCs w:val="24"/>
+              </w:rPr>
+            </w:pPr>
+            <w:r>
+              <w:rPr>
+                <w:rFonts w:eastAsia="Courier New" w:cs="Courier New" w:ascii="Courier New" w:hAnsi="Courier New"/>
+                <w:sz w:val="24"/>
+                <w:szCs w:val="24"/>
+              </w:rPr>
+            </w:r>
+          </w:p>
+          <w:p>
+            <w:pPr>
+              <w:pStyle w:val="Normal"/>
+              <w:widowControl w:val="false"/>
+              <w:spacing w:lineRule="auto" w:line="240"/>
+              <w:rPr>
+                <w:rFonts w:ascii="Courier New" w:hAnsi="Courier New" w:eastAsia="Courier New" w:cs="Courier New"/>
+                <w:sz w:val="24"/>
+                <w:szCs w:val="24"/>
+              </w:rPr>
+            </w:pPr>
+            <w:r>
+              <w:rPr>
+                <w:rFonts w:eastAsia="Courier New" w:cs="Courier New" w:ascii="Courier New" w:hAnsi="Courier New"/>
+                <w:sz w:val="24"/>
+                <w:szCs w:val="24"/>
+              </w:rPr>
+            </w:r>
+          </w:p>
+          <w:p>
+            <w:pPr>
+              <w:pStyle w:val="Normal"/>
+              <w:widowControl w:val="false"/>
+              <w:spacing w:lineRule="auto" w:line="240"/>
+              <w:rPr>
+                <w:rFonts w:ascii="Courier New" w:hAnsi="Courier New" w:eastAsia="Courier New" w:cs="Courier New"/>
+                <w:sz w:val="24"/>
+                <w:szCs w:val="24"/>
+              </w:rPr>
+            </w:pPr>
+            <w:r>
+              <w:rPr>
+                <w:rFonts w:eastAsia="Courier New" w:cs="Courier New" w:ascii="Courier New" w:hAnsi="Courier New"/>
+                <w:sz w:val="24"/>
+                <w:szCs w:val="24"/>
+              </w:rPr>
+            </w:r>
+          </w:p>
+          <w:p>
+            <w:pPr>
+              <w:pStyle w:val="Normal"/>
+              <w:widowControl w:val="false"/>
+              <w:spacing w:lineRule="auto" w:line="240"/>
+              <w:rPr>
+                <w:rFonts w:ascii="Courier New" w:hAnsi="Courier New" w:eastAsia="Courier New" w:cs="Courier New"/>
+                <w:sz w:val="24"/>
+                <w:szCs w:val="24"/>
+              </w:rPr>
+            </w:pPr>
+            <w:r>
+              <w:rPr>
+                <w:rFonts w:eastAsia="Courier New" w:cs="Courier New" w:ascii="Courier New" w:hAnsi="Courier New"/>
+                <w:sz w:val="24"/>
+                <w:szCs w:val="24"/>
+              </w:rPr>
+            </w:r>
+          </w:p>
+          <w:p>
+            <w:pPr>
+              <w:pStyle w:val="Normal"/>
+              <w:widowControl w:val="false"/>
+              <w:spacing w:lineRule="auto" w:line="240"/>
+              <w:rPr>
+                <w:rFonts w:ascii="Courier New" w:hAnsi="Courier New" w:eastAsia="Courier New" w:cs="Courier New"/>
+                <w:sz w:val="24"/>
+                <w:szCs w:val="24"/>
+              </w:rPr>
+            </w:pPr>
+            <w:r>
+              <w:rPr>
+                <w:rFonts w:eastAsia="Courier New" w:cs="Courier New" w:ascii="Courier New" w:hAnsi="Courier New"/>
+                <w:sz w:val="24"/>
+                <w:szCs w:val="24"/>
+              </w:rPr>
+            </w:r>
+          </w:p>
+          <w:p>
+            <w:pPr>
+              <w:pStyle w:val="Normal"/>
+              <w:widowControl w:val="false"/>
+              <w:spacing w:lineRule="auto" w:line="240"/>
+              <w:rPr>
+                <w:rFonts w:ascii="Courier New" w:hAnsi="Courier New" w:eastAsia="Courier New" w:cs="Courier New"/>
+                <w:sz w:val="24"/>
+                <w:szCs w:val="24"/>
+              </w:rPr>
+            </w:pPr>
+            <w:r>
+              <w:rPr>
+                <w:rFonts w:eastAsia="Courier New" w:cs="Courier New" w:ascii="Courier New" w:hAnsi="Courier New"/>
+                <w:sz w:val="24"/>
+                <w:szCs w:val="24"/>
+              </w:rPr>
+            </w:r>
+          </w:p>
+          <w:p>
+            <w:pPr>
+              <w:pStyle w:val="Normal"/>
+              <w:widowControl w:val="false"/>
+              <w:spacing w:lineRule="auto" w:line="240"/>
+              <w:rPr>
+                <w:rFonts w:ascii="Courier New" w:hAnsi="Courier New" w:eastAsia="Courier New" w:cs="Courier New"/>
+                <w:sz w:val="24"/>
+                <w:szCs w:val="24"/>
+              </w:rPr>
+            </w:pPr>
+            <w:r>
+              <w:rPr>
+                <w:rFonts w:eastAsia="Courier New" w:cs="Courier New" w:ascii="Courier New" w:hAnsi="Courier New"/>
+                <w:sz w:val="24"/>
+                <w:szCs w:val="24"/>
+              </w:rPr>
+            </w:r>
+          </w:p>
+          <w:p>
+            <w:pPr>
+              <w:pStyle w:val="Normal"/>
+              <w:widowControl w:val="false"/>
+              <w:spacing w:lineRule="auto" w:line="240"/>
+              <w:rPr>
+                <w:rFonts w:ascii="Courier New" w:hAnsi="Courier New" w:eastAsia="Courier New" w:cs="Courier New"/>
+                <w:sz w:val="24"/>
+                <w:szCs w:val="24"/>
+              </w:rPr>
+            </w:pPr>
+            <w:r>
+              <w:rPr>
+                <w:rFonts w:eastAsia="Courier New" w:cs="Courier New" w:ascii="Courier New" w:hAnsi="Courier New"/>
+                <w:sz w:val="24"/>
+                <w:szCs w:val="24"/>
+              </w:rPr>
+            </w:r>
+          </w:p>
+          <w:p>
+            <w:pPr>
+              <w:pStyle w:val="Normal"/>
+              <w:widowControl w:val="false"/>
+              <w:spacing w:lineRule="auto" w:line="240"/>
+              <w:rPr>
+                <w:rFonts w:ascii="Courier New" w:hAnsi="Courier New" w:eastAsia="Courier New" w:cs="Courier New"/>
+                <w:sz w:val="24"/>
+                <w:szCs w:val="24"/>
+              </w:rPr>
+            </w:pPr>
+            <w:r>
+              <w:rPr>
+                <w:rFonts w:eastAsia="Courier New" w:cs="Courier New" w:ascii="Courier New" w:hAnsi="Courier New"/>
+                <w:sz w:val="24"/>
+                <w:szCs w:val="24"/>
+              </w:rPr>
+            </w:r>
+          </w:p>
+          <w:p>
+            <w:pPr>
+              <w:pStyle w:val="Normal"/>
+              <w:widowControl w:val="false"/>
+              <w:spacing w:lineRule="auto" w:line="240"/>
+              <w:rPr>
+                <w:rFonts w:ascii="Courier New" w:hAnsi="Courier New" w:eastAsia="Courier New" w:cs="Courier New"/>
+                <w:sz w:val="24"/>
+                <w:szCs w:val="24"/>
+              </w:rPr>
+            </w:pPr>
+            <w:r>
+              <w:rPr>
+                <w:rFonts w:eastAsia="Courier New" w:cs="Courier New" w:ascii="Courier New" w:hAnsi="Courier New"/>
+                <w:sz w:val="24"/>
+                <w:szCs w:val="24"/>
+              </w:rPr>
+            </w:r>
+          </w:p>
+          <w:p>
+            <w:pPr>
+              <w:pStyle w:val="Normal"/>
+              <w:widowControl w:val="false"/>
+              <w:spacing w:lineRule="auto" w:line="240"/>
+              <w:rPr>
+                <w:rFonts w:ascii="Courier New" w:hAnsi="Courier New" w:eastAsia="Courier New" w:cs="Courier New"/>
+                <w:sz w:val="24"/>
+                <w:szCs w:val="24"/>
+              </w:rPr>
+            </w:pPr>
+            <w:r>
+              <w:rPr>
+                <w:rFonts w:eastAsia="Courier New" w:cs="Courier New" w:ascii="Courier New" w:hAnsi="Courier New"/>
+                <w:sz w:val="24"/>
+                <w:szCs w:val="24"/>
+              </w:rPr>
             </w:r>
           </w:p>
         </w:tc>
@@ -2556,8 +3100,8 @@
           <w:szCs w:val="36"/>
         </w:rPr>
       </w:pPr>
-      <w:bookmarkStart w:id="23" w:name="_1g1pvw4d8x6t"/>
-      <w:bookmarkEnd w:id="23"/>
+      <w:bookmarkStart w:id="21" w:name="_1g1pvw4d8x6t"/>
+      <w:bookmarkEnd w:id="21"/>
       <w:r>
         <w:rPr>
           <w:rFonts w:eastAsia="Proxima Nova" w:cs="Proxima Nova" w:ascii="Proxima Nova" w:hAnsi="Proxima Nova"/>
@@ -2581,8 +3125,8 @@
           <w:szCs w:val="28"/>
         </w:rPr>
       </w:pPr>
-      <w:bookmarkStart w:id="24" w:name="_u046czft3brv"/>
-      <w:bookmarkEnd w:id="24"/>
+      <w:bookmarkStart w:id="22" w:name="_u046czft3brv"/>
+      <w:bookmarkEnd w:id="22"/>
       <w:r>
         <w:rPr>
           <w:rFonts w:eastAsia="Proxima Nova" w:cs="Proxima Nova" w:ascii="Proxima Nova" w:hAnsi="Proxima Nova"/>
@@ -2617,7 +3161,7 @@
         </w:rPr>
         <w:t xml:space="preserve">Clicca sul seguente </w:t>
       </w:r>
-      <w:hyperlink r:id="rId4">
+      <w:hyperlink r:id="rId5">
         <w:r>
           <w:rPr>
             <w:rStyle w:val="ListLabel64"/>
@@ -2780,6 +3324,602 @@
                 <w:sz w:val="24"/>
                 <w:szCs w:val="24"/>
               </w:rPr>
+              <w:drawing>
+                <wp:anchor behindDoc="0" distT="0" distB="0" distL="0" distR="0" simplePos="0" locked="0" layoutInCell="1" allowOverlap="1" relativeHeight="20">
+                  <wp:simplePos x="0" y="0"/>
+                  <wp:positionH relativeFrom="column">
+                    <wp:align>center</wp:align>
+                  </wp:positionH>
+                  <wp:positionV relativeFrom="paragraph">
+                    <wp:posOffset>635</wp:posOffset>
+                  </wp:positionV>
+                  <wp:extent cx="5410835" cy="5144135"/>
+                  <wp:effectExtent l="0" t="0" r="0" b="0"/>
+                  <wp:wrapSquare wrapText="largest"/>
+                  <wp:docPr id="3" name="Immagine2" descr=""/>
+                  <wp:cNvGraphicFramePr>
+                    <a:graphicFrameLocks xmlns:a="http://schemas.openxmlformats.org/drawingml/2006/main" noChangeAspect="1"/>
+                  </wp:cNvGraphicFramePr>
+                  <a:graphic xmlns:a="http://schemas.openxmlformats.org/drawingml/2006/main">
+                    <a:graphicData uri="http://schemas.openxmlformats.org/drawingml/2006/picture">
+                      <pic:pic xmlns:pic="http://schemas.openxmlformats.org/drawingml/2006/picture">
+                        <pic:nvPicPr>
+                          <pic:cNvPr id="3" name="Immagine2" descr=""/>
+                          <pic:cNvPicPr>
+                            <a:picLocks noChangeAspect="1" noChangeArrowheads="1"/>
+                          </pic:cNvPicPr>
+                        </pic:nvPicPr>
+                        <pic:blipFill>
+                          <a:blip r:embed="rId6"/>
+                          <a:stretch>
+                            <a:fillRect/>
+                          </a:stretch>
+                        </pic:blipFill>
+                        <pic:spPr bwMode="auto">
+                          <a:xfrm>
+                            <a:off x="0" y="0"/>
+                            <a:ext cx="5410835" cy="5144135"/>
+                          </a:xfrm>
+                          <a:prstGeom prst="rect">
+                            <a:avLst/>
+                          </a:prstGeom>
+                        </pic:spPr>
+                      </pic:pic>
+                    </a:graphicData>
+                  </a:graphic>
+                </wp:anchor>
+              </w:drawing>
+            </w:r>
+          </w:p>
+          <w:p>
+            <w:pPr>
+              <w:pStyle w:val="Normal"/>
+              <w:widowControl w:val="false"/>
+              <w:spacing w:lineRule="auto" w:line="240"/>
+              <w:rPr>
+                <w:rFonts w:ascii="Courier New" w:hAnsi="Courier New" w:eastAsia="Courier New" w:cs="Courier New"/>
+                <w:sz w:val="24"/>
+                <w:szCs w:val="24"/>
+              </w:rPr>
+            </w:pPr>
+            <w:r>
+              <w:rPr>
+                <w:rFonts w:eastAsia="Courier New" w:cs="Courier New" w:ascii="Courier New" w:hAnsi="Courier New"/>
+                <w:sz w:val="24"/>
+                <w:szCs w:val="24"/>
+              </w:rPr>
+            </w:r>
+          </w:p>
+          <w:p>
+            <w:pPr>
+              <w:pStyle w:val="Normal"/>
+              <w:widowControl w:val="false"/>
+              <w:spacing w:lineRule="auto" w:line="240"/>
+              <w:rPr>
+                <w:rFonts w:ascii="Courier New" w:hAnsi="Courier New" w:eastAsia="Courier New" w:cs="Courier New"/>
+                <w:sz w:val="24"/>
+                <w:szCs w:val="24"/>
+              </w:rPr>
+            </w:pPr>
+            <w:r>
+              <w:rPr>
+                <w:rFonts w:eastAsia="Courier New" w:cs="Courier New" w:ascii="Courier New" w:hAnsi="Courier New"/>
+                <w:sz w:val="24"/>
+                <w:szCs w:val="24"/>
+              </w:rPr>
+            </w:r>
+          </w:p>
+          <w:p>
+            <w:pPr>
+              <w:pStyle w:val="Normal"/>
+              <w:widowControl w:val="false"/>
+              <w:spacing w:lineRule="auto" w:line="240"/>
+              <w:rPr>
+                <w:rFonts w:ascii="Courier New" w:hAnsi="Courier New" w:eastAsia="Courier New" w:cs="Courier New"/>
+                <w:sz w:val="24"/>
+                <w:szCs w:val="24"/>
+              </w:rPr>
+            </w:pPr>
+            <w:r>
+              <w:rPr>
+                <w:rFonts w:eastAsia="Courier New" w:cs="Courier New" w:ascii="Courier New" w:hAnsi="Courier New"/>
+                <w:sz w:val="24"/>
+                <w:szCs w:val="24"/>
+              </w:rPr>
+            </w:r>
+          </w:p>
+          <w:p>
+            <w:pPr>
+              <w:pStyle w:val="Normal"/>
+              <w:widowControl w:val="false"/>
+              <w:spacing w:lineRule="auto" w:line="240"/>
+              <w:rPr>
+                <w:rFonts w:ascii="Courier New" w:hAnsi="Courier New" w:eastAsia="Courier New" w:cs="Courier New"/>
+                <w:sz w:val="24"/>
+                <w:szCs w:val="24"/>
+              </w:rPr>
+            </w:pPr>
+            <w:r>
+              <w:rPr>
+                <w:rFonts w:eastAsia="Courier New" w:cs="Courier New" w:ascii="Courier New" w:hAnsi="Courier New"/>
+                <w:sz w:val="24"/>
+                <w:szCs w:val="24"/>
+              </w:rPr>
+            </w:r>
+          </w:p>
+          <w:p>
+            <w:pPr>
+              <w:pStyle w:val="Normal"/>
+              <w:widowControl w:val="false"/>
+              <w:spacing w:lineRule="auto" w:line="240"/>
+              <w:rPr>
+                <w:rFonts w:ascii="Courier New" w:hAnsi="Courier New" w:eastAsia="Courier New" w:cs="Courier New"/>
+                <w:sz w:val="24"/>
+                <w:szCs w:val="24"/>
+              </w:rPr>
+            </w:pPr>
+            <w:r>
+              <w:rPr>
+                <w:rFonts w:eastAsia="Courier New" w:cs="Courier New" w:ascii="Courier New" w:hAnsi="Courier New"/>
+                <w:sz w:val="24"/>
+                <w:szCs w:val="24"/>
+              </w:rPr>
+            </w:r>
+          </w:p>
+          <w:p>
+            <w:pPr>
+              <w:pStyle w:val="Normal"/>
+              <w:widowControl w:val="false"/>
+              <w:spacing w:lineRule="auto" w:line="240"/>
+              <w:rPr>
+                <w:rFonts w:ascii="Courier New" w:hAnsi="Courier New" w:eastAsia="Courier New" w:cs="Courier New"/>
+                <w:sz w:val="24"/>
+                <w:szCs w:val="24"/>
+              </w:rPr>
+            </w:pPr>
+            <w:r>
+              <w:rPr>
+                <w:rFonts w:eastAsia="Courier New" w:cs="Courier New" w:ascii="Courier New" w:hAnsi="Courier New"/>
+                <w:sz w:val="24"/>
+                <w:szCs w:val="24"/>
+              </w:rPr>
+            </w:r>
+          </w:p>
+          <w:p>
+            <w:pPr>
+              <w:pStyle w:val="Normal"/>
+              <w:widowControl w:val="false"/>
+              <w:spacing w:lineRule="auto" w:line="240"/>
+              <w:rPr>
+                <w:rFonts w:ascii="Courier New" w:hAnsi="Courier New" w:eastAsia="Courier New" w:cs="Courier New"/>
+                <w:sz w:val="24"/>
+                <w:szCs w:val="24"/>
+              </w:rPr>
+            </w:pPr>
+            <w:r>
+              <w:rPr>
+                <w:rFonts w:eastAsia="Courier New" w:cs="Courier New" w:ascii="Courier New" w:hAnsi="Courier New"/>
+                <w:sz w:val="24"/>
+                <w:szCs w:val="24"/>
+              </w:rPr>
+            </w:r>
+          </w:p>
+          <w:p>
+            <w:pPr>
+              <w:pStyle w:val="Normal"/>
+              <w:widowControl w:val="false"/>
+              <w:spacing w:lineRule="auto" w:line="240"/>
+              <w:rPr>
+                <w:rFonts w:ascii="Courier New" w:hAnsi="Courier New" w:eastAsia="Courier New" w:cs="Courier New"/>
+                <w:sz w:val="24"/>
+                <w:szCs w:val="24"/>
+              </w:rPr>
+            </w:pPr>
+            <w:r>
+              <w:rPr>
+                <w:rFonts w:eastAsia="Courier New" w:cs="Courier New" w:ascii="Courier New" w:hAnsi="Courier New"/>
+                <w:sz w:val="24"/>
+                <w:szCs w:val="24"/>
+              </w:rPr>
+            </w:r>
+          </w:p>
+          <w:p>
+            <w:pPr>
+              <w:pStyle w:val="Normal"/>
+              <w:widowControl w:val="false"/>
+              <w:spacing w:lineRule="auto" w:line="240"/>
+              <w:rPr>
+                <w:rFonts w:ascii="Courier New" w:hAnsi="Courier New" w:eastAsia="Courier New" w:cs="Courier New"/>
+                <w:sz w:val="24"/>
+                <w:szCs w:val="24"/>
+              </w:rPr>
+            </w:pPr>
+            <w:r>
+              <w:rPr>
+                <w:rFonts w:eastAsia="Courier New" w:cs="Courier New" w:ascii="Courier New" w:hAnsi="Courier New"/>
+                <w:sz w:val="24"/>
+                <w:szCs w:val="24"/>
+              </w:rPr>
+            </w:r>
+          </w:p>
+          <w:p>
+            <w:pPr>
+              <w:pStyle w:val="Normal"/>
+              <w:widowControl w:val="false"/>
+              <w:spacing w:lineRule="auto" w:line="240"/>
+              <w:rPr>
+                <w:rFonts w:ascii="Courier New" w:hAnsi="Courier New" w:eastAsia="Courier New" w:cs="Courier New"/>
+                <w:sz w:val="24"/>
+                <w:szCs w:val="24"/>
+              </w:rPr>
+            </w:pPr>
+            <w:r>
+              <w:rPr>
+                <w:rFonts w:eastAsia="Courier New" w:cs="Courier New" w:ascii="Courier New" w:hAnsi="Courier New"/>
+                <w:sz w:val="24"/>
+                <w:szCs w:val="24"/>
+              </w:rPr>
+            </w:r>
+          </w:p>
+          <w:p>
+            <w:pPr>
+              <w:pStyle w:val="Normal"/>
+              <w:widowControl w:val="false"/>
+              <w:spacing w:lineRule="auto" w:line="240"/>
+              <w:rPr>
+                <w:rFonts w:ascii="Courier New" w:hAnsi="Courier New" w:eastAsia="Courier New" w:cs="Courier New"/>
+                <w:sz w:val="24"/>
+                <w:szCs w:val="24"/>
+              </w:rPr>
+            </w:pPr>
+            <w:r>
+              <w:rPr>
+                <w:rFonts w:eastAsia="Courier New" w:cs="Courier New" w:ascii="Courier New" w:hAnsi="Courier New"/>
+                <w:sz w:val="24"/>
+                <w:szCs w:val="24"/>
+              </w:rPr>
+            </w:r>
+          </w:p>
+          <w:p>
+            <w:pPr>
+              <w:pStyle w:val="Normal"/>
+              <w:widowControl w:val="false"/>
+              <w:spacing w:lineRule="auto" w:line="240"/>
+              <w:rPr>
+                <w:rFonts w:ascii="Courier New" w:hAnsi="Courier New" w:eastAsia="Courier New" w:cs="Courier New"/>
+                <w:sz w:val="24"/>
+                <w:szCs w:val="24"/>
+              </w:rPr>
+            </w:pPr>
+            <w:r>
+              <w:rPr>
+                <w:rFonts w:eastAsia="Courier New" w:cs="Courier New" w:ascii="Courier New" w:hAnsi="Courier New"/>
+                <w:sz w:val="24"/>
+                <w:szCs w:val="24"/>
+              </w:rPr>
+            </w:r>
+          </w:p>
+          <w:p>
+            <w:pPr>
+              <w:pStyle w:val="Normal"/>
+              <w:widowControl w:val="false"/>
+              <w:spacing w:lineRule="auto" w:line="240"/>
+              <w:rPr>
+                <w:rFonts w:ascii="Courier New" w:hAnsi="Courier New" w:eastAsia="Courier New" w:cs="Courier New"/>
+                <w:sz w:val="24"/>
+                <w:szCs w:val="24"/>
+              </w:rPr>
+            </w:pPr>
+            <w:r>
+              <w:rPr>
+                <w:rFonts w:eastAsia="Courier New" w:cs="Courier New" w:ascii="Courier New" w:hAnsi="Courier New"/>
+                <w:sz w:val="24"/>
+                <w:szCs w:val="24"/>
+              </w:rPr>
+            </w:r>
+          </w:p>
+          <w:p>
+            <w:pPr>
+              <w:pStyle w:val="Normal"/>
+              <w:widowControl w:val="false"/>
+              <w:spacing w:lineRule="auto" w:line="240"/>
+              <w:rPr>
+                <w:rFonts w:ascii="Courier New" w:hAnsi="Courier New" w:eastAsia="Courier New" w:cs="Courier New"/>
+                <w:sz w:val="24"/>
+                <w:szCs w:val="24"/>
+              </w:rPr>
+            </w:pPr>
+            <w:r>
+              <w:rPr>
+                <w:rFonts w:eastAsia="Courier New" w:cs="Courier New" w:ascii="Courier New" w:hAnsi="Courier New"/>
+                <w:sz w:val="24"/>
+                <w:szCs w:val="24"/>
+              </w:rPr>
+            </w:r>
+          </w:p>
+          <w:p>
+            <w:pPr>
+              <w:pStyle w:val="Normal"/>
+              <w:widowControl w:val="false"/>
+              <w:spacing w:lineRule="auto" w:line="240"/>
+              <w:rPr>
+                <w:rFonts w:ascii="Courier New" w:hAnsi="Courier New" w:eastAsia="Courier New" w:cs="Courier New"/>
+                <w:sz w:val="24"/>
+                <w:szCs w:val="24"/>
+              </w:rPr>
+            </w:pPr>
+            <w:r>
+              <w:rPr>
+                <w:rFonts w:eastAsia="Courier New" w:cs="Courier New" w:ascii="Courier New" w:hAnsi="Courier New"/>
+                <w:sz w:val="24"/>
+                <w:szCs w:val="24"/>
+              </w:rPr>
+            </w:r>
+          </w:p>
+          <w:p>
+            <w:pPr>
+              <w:pStyle w:val="Normal"/>
+              <w:widowControl w:val="false"/>
+              <w:spacing w:lineRule="auto" w:line="240"/>
+              <w:rPr>
+                <w:rFonts w:ascii="Courier New" w:hAnsi="Courier New" w:eastAsia="Courier New" w:cs="Courier New"/>
+                <w:sz w:val="24"/>
+                <w:szCs w:val="24"/>
+              </w:rPr>
+            </w:pPr>
+            <w:r>
+              <w:rPr>
+                <w:rFonts w:eastAsia="Courier New" w:cs="Courier New" w:ascii="Courier New" w:hAnsi="Courier New"/>
+                <w:sz w:val="24"/>
+                <w:szCs w:val="24"/>
+              </w:rPr>
+            </w:r>
+          </w:p>
+          <w:p>
+            <w:pPr>
+              <w:pStyle w:val="Normal"/>
+              <w:widowControl w:val="false"/>
+              <w:spacing w:lineRule="auto" w:line="240"/>
+              <w:rPr>
+                <w:rFonts w:ascii="Courier New" w:hAnsi="Courier New" w:eastAsia="Courier New" w:cs="Courier New"/>
+                <w:sz w:val="24"/>
+                <w:szCs w:val="24"/>
+              </w:rPr>
+            </w:pPr>
+            <w:r>
+              <w:rPr>
+                <w:rFonts w:eastAsia="Courier New" w:cs="Courier New" w:ascii="Courier New" w:hAnsi="Courier New"/>
+                <w:sz w:val="24"/>
+                <w:szCs w:val="24"/>
+              </w:rPr>
+            </w:r>
+          </w:p>
+          <w:p>
+            <w:pPr>
+              <w:pStyle w:val="Normal"/>
+              <w:widowControl w:val="false"/>
+              <w:spacing w:lineRule="auto" w:line="240"/>
+              <w:rPr>
+                <w:rFonts w:ascii="Courier New" w:hAnsi="Courier New" w:eastAsia="Courier New" w:cs="Courier New"/>
+                <w:sz w:val="24"/>
+                <w:szCs w:val="24"/>
+              </w:rPr>
+            </w:pPr>
+            <w:r>
+              <w:rPr>
+                <w:rFonts w:eastAsia="Courier New" w:cs="Courier New" w:ascii="Courier New" w:hAnsi="Courier New"/>
+                <w:sz w:val="24"/>
+                <w:szCs w:val="24"/>
+              </w:rPr>
+            </w:r>
+          </w:p>
+          <w:p>
+            <w:pPr>
+              <w:pStyle w:val="Normal"/>
+              <w:widowControl w:val="false"/>
+              <w:spacing w:lineRule="auto" w:line="240"/>
+              <w:rPr>
+                <w:rFonts w:ascii="Courier New" w:hAnsi="Courier New" w:eastAsia="Courier New" w:cs="Courier New"/>
+                <w:sz w:val="24"/>
+                <w:szCs w:val="24"/>
+              </w:rPr>
+            </w:pPr>
+            <w:r>
+              <w:rPr>
+                <w:rFonts w:eastAsia="Courier New" w:cs="Courier New" w:ascii="Courier New" w:hAnsi="Courier New"/>
+                <w:sz w:val="24"/>
+                <w:szCs w:val="24"/>
+              </w:rPr>
+            </w:r>
+          </w:p>
+          <w:p>
+            <w:pPr>
+              <w:pStyle w:val="Normal"/>
+              <w:widowControl w:val="false"/>
+              <w:spacing w:lineRule="auto" w:line="240"/>
+              <w:rPr>
+                <w:rFonts w:ascii="Courier New" w:hAnsi="Courier New" w:eastAsia="Courier New" w:cs="Courier New"/>
+                <w:sz w:val="24"/>
+                <w:szCs w:val="24"/>
+              </w:rPr>
+            </w:pPr>
+            <w:r>
+              <w:rPr>
+                <w:rFonts w:eastAsia="Courier New" w:cs="Courier New" w:ascii="Courier New" w:hAnsi="Courier New"/>
+                <w:sz w:val="24"/>
+                <w:szCs w:val="24"/>
+              </w:rPr>
+            </w:r>
+          </w:p>
+          <w:p>
+            <w:pPr>
+              <w:pStyle w:val="Normal"/>
+              <w:widowControl w:val="false"/>
+              <w:spacing w:lineRule="auto" w:line="240"/>
+              <w:rPr>
+                <w:rFonts w:ascii="Courier New" w:hAnsi="Courier New" w:eastAsia="Courier New" w:cs="Courier New"/>
+                <w:sz w:val="24"/>
+                <w:szCs w:val="24"/>
+              </w:rPr>
+            </w:pPr>
+            <w:r>
+              <w:rPr>
+                <w:rFonts w:eastAsia="Courier New" w:cs="Courier New" w:ascii="Courier New" w:hAnsi="Courier New"/>
+                <w:sz w:val="24"/>
+                <w:szCs w:val="24"/>
+              </w:rPr>
+            </w:r>
+          </w:p>
+          <w:p>
+            <w:pPr>
+              <w:pStyle w:val="Normal"/>
+              <w:widowControl w:val="false"/>
+              <w:spacing w:lineRule="auto" w:line="240"/>
+              <w:rPr>
+                <w:rFonts w:ascii="Courier New" w:hAnsi="Courier New" w:eastAsia="Courier New" w:cs="Courier New"/>
+                <w:sz w:val="24"/>
+                <w:szCs w:val="24"/>
+              </w:rPr>
+            </w:pPr>
+            <w:r>
+              <w:rPr>
+                <w:rFonts w:eastAsia="Courier New" w:cs="Courier New" w:ascii="Courier New" w:hAnsi="Courier New"/>
+                <w:sz w:val="24"/>
+                <w:szCs w:val="24"/>
+              </w:rPr>
+            </w:r>
+          </w:p>
+          <w:p>
+            <w:pPr>
+              <w:pStyle w:val="Normal"/>
+              <w:widowControl w:val="false"/>
+              <w:spacing w:lineRule="auto" w:line="240"/>
+              <w:rPr>
+                <w:rFonts w:ascii="Courier New" w:hAnsi="Courier New" w:eastAsia="Courier New" w:cs="Courier New"/>
+                <w:sz w:val="24"/>
+                <w:szCs w:val="24"/>
+              </w:rPr>
+            </w:pPr>
+            <w:r>
+              <w:rPr>
+                <w:rFonts w:eastAsia="Courier New" w:cs="Courier New" w:ascii="Courier New" w:hAnsi="Courier New"/>
+                <w:sz w:val="24"/>
+                <w:szCs w:val="24"/>
+              </w:rPr>
+            </w:r>
+          </w:p>
+          <w:p>
+            <w:pPr>
+              <w:pStyle w:val="Normal"/>
+              <w:widowControl w:val="false"/>
+              <w:spacing w:lineRule="auto" w:line="240"/>
+              <w:rPr>
+                <w:rFonts w:ascii="Courier New" w:hAnsi="Courier New" w:eastAsia="Courier New" w:cs="Courier New"/>
+                <w:sz w:val="24"/>
+                <w:szCs w:val="24"/>
+              </w:rPr>
+            </w:pPr>
+            <w:r>
+              <w:rPr>
+                <w:rFonts w:eastAsia="Courier New" w:cs="Courier New" w:ascii="Courier New" w:hAnsi="Courier New"/>
+                <w:sz w:val="24"/>
+                <w:szCs w:val="24"/>
+              </w:rPr>
+            </w:r>
+          </w:p>
+          <w:p>
+            <w:pPr>
+              <w:pStyle w:val="Normal"/>
+              <w:widowControl w:val="false"/>
+              <w:spacing w:lineRule="auto" w:line="240"/>
+              <w:rPr>
+                <w:rFonts w:ascii="Courier New" w:hAnsi="Courier New" w:eastAsia="Courier New" w:cs="Courier New"/>
+                <w:sz w:val="24"/>
+                <w:szCs w:val="24"/>
+              </w:rPr>
+            </w:pPr>
+            <w:r>
+              <w:rPr>
+                <w:rFonts w:eastAsia="Courier New" w:cs="Courier New" w:ascii="Courier New" w:hAnsi="Courier New"/>
+                <w:sz w:val="24"/>
+                <w:szCs w:val="24"/>
+              </w:rPr>
+            </w:r>
+          </w:p>
+          <w:p>
+            <w:pPr>
+              <w:pStyle w:val="Normal"/>
+              <w:widowControl w:val="false"/>
+              <w:spacing w:lineRule="auto" w:line="240"/>
+              <w:rPr>
+                <w:rFonts w:ascii="Courier New" w:hAnsi="Courier New" w:eastAsia="Courier New" w:cs="Courier New"/>
+                <w:sz w:val="24"/>
+                <w:szCs w:val="24"/>
+              </w:rPr>
+            </w:pPr>
+            <w:r>
+              <w:rPr>
+                <w:rFonts w:eastAsia="Courier New" w:cs="Courier New" w:ascii="Courier New" w:hAnsi="Courier New"/>
+                <w:sz w:val="24"/>
+                <w:szCs w:val="24"/>
+              </w:rPr>
+            </w:r>
+          </w:p>
+          <w:p>
+            <w:pPr>
+              <w:pStyle w:val="Normal"/>
+              <w:widowControl w:val="false"/>
+              <w:spacing w:lineRule="auto" w:line="240"/>
+              <w:rPr>
+                <w:rFonts w:ascii="Courier New" w:hAnsi="Courier New" w:eastAsia="Courier New" w:cs="Courier New"/>
+                <w:sz w:val="24"/>
+                <w:szCs w:val="24"/>
+              </w:rPr>
+            </w:pPr>
+            <w:r>
+              <w:rPr>
+                <w:rFonts w:eastAsia="Courier New" w:cs="Courier New" w:ascii="Courier New" w:hAnsi="Courier New"/>
+                <w:sz w:val="24"/>
+                <w:szCs w:val="24"/>
+              </w:rPr>
+            </w:r>
+          </w:p>
+          <w:p>
+            <w:pPr>
+              <w:pStyle w:val="Normal"/>
+              <w:widowControl w:val="false"/>
+              <w:spacing w:lineRule="auto" w:line="240"/>
+              <w:rPr>
+                <w:rFonts w:ascii="Courier New" w:hAnsi="Courier New" w:eastAsia="Courier New" w:cs="Courier New"/>
+                <w:sz w:val="24"/>
+                <w:szCs w:val="24"/>
+              </w:rPr>
+            </w:pPr>
+            <w:r>
+              <w:rPr>
+                <w:rFonts w:eastAsia="Courier New" w:cs="Courier New" w:ascii="Courier New" w:hAnsi="Courier New"/>
+                <w:sz w:val="24"/>
+                <w:szCs w:val="24"/>
+              </w:rPr>
+            </w:r>
+          </w:p>
+          <w:p>
+            <w:pPr>
+              <w:pStyle w:val="Normal"/>
+              <w:widowControl w:val="false"/>
+              <w:spacing w:lineRule="auto" w:line="240"/>
+              <w:rPr>
+                <w:rFonts w:ascii="Courier New" w:hAnsi="Courier New" w:eastAsia="Courier New" w:cs="Courier New"/>
+                <w:sz w:val="24"/>
+                <w:szCs w:val="24"/>
+              </w:rPr>
+            </w:pPr>
+            <w:r>
+              <w:rPr>
+                <w:rFonts w:eastAsia="Courier New" w:cs="Courier New" w:ascii="Courier New" w:hAnsi="Courier New"/>
+                <w:sz w:val="24"/>
+                <w:szCs w:val="24"/>
+              </w:rPr>
             </w:r>
           </w:p>
         </w:tc>
@@ -2815,8 +3955,8 @@
           <w:szCs w:val="36"/>
         </w:rPr>
       </w:pPr>
-      <w:bookmarkStart w:id="25" w:name="_9y0yvud4t0cy"/>
-      <w:bookmarkEnd w:id="25"/>
+      <w:bookmarkStart w:id="23" w:name="_9y0yvud4t0cy"/>
+      <w:bookmarkEnd w:id="23"/>
       <w:r>
         <w:rPr>
           <w:rFonts w:eastAsia="Proxima Nova" w:cs="Proxima Nova" w:ascii="Proxima Nova" w:hAnsi="Proxima Nova"/>
@@ -2840,8 +3980,8 @@
           <w:szCs w:val="28"/>
         </w:rPr>
       </w:pPr>
-      <w:bookmarkStart w:id="26" w:name="_6c57ey71cbzo"/>
-      <w:bookmarkEnd w:id="26"/>
+      <w:bookmarkStart w:id="24" w:name="_6c57ey71cbzo"/>
+      <w:bookmarkEnd w:id="24"/>
       <w:r>
         <w:rPr>
           <w:rFonts w:eastAsia="Proxima Nova" w:cs="Proxima Nova" w:ascii="Proxima Nova" w:hAnsi="Proxima Nova"/>
@@ -2966,7 +4106,7 @@
           <wp:inline distT="0" distB="0" distL="0" distR="0">
             <wp:extent cx="4257675" cy="835660"/>
             <wp:effectExtent l="0" t="0" r="0" b="0"/>
-            <wp:docPr id="2" name="image5.png" descr=""/>
+            <wp:docPr id="4" name="image5.png" descr=""/>
             <wp:cNvGraphicFramePr>
               <a:graphicFrameLocks xmlns:a="http://schemas.openxmlformats.org/drawingml/2006/main" noChangeAspect="1"/>
             </wp:cNvGraphicFramePr>
@@ -2974,13 +4114,13 @@
               <a:graphicData uri="http://schemas.openxmlformats.org/drawingml/2006/picture">
                 <pic:pic xmlns:pic="http://schemas.openxmlformats.org/drawingml/2006/picture">
                   <pic:nvPicPr>
-                    <pic:cNvPr id="2" name="image5.png" descr=""/>
+                    <pic:cNvPr id="4" name="image5.png" descr=""/>
                     <pic:cNvPicPr>
                       <a:picLocks noChangeAspect="1" noChangeArrowheads="1"/>
                     </pic:cNvPicPr>
                   </pic:nvPicPr>
                   <pic:blipFill>
-                    <a:blip r:embed="rId5"/>
+                    <a:blip r:embed="rId7"/>
                     <a:srcRect l="0" t="5857" r="0" b="4327"/>
                     <a:stretch>
                       <a:fillRect/>
@@ -3242,38 +4382,66 @@
         <w:shd w:val="clear" w:color="auto" w:fill="FFFFFF"/>
         <w:spacing w:lineRule="auto" w:line="240"/>
         <w:ind w:left="720" w:firstLine="720"/>
+        <w:rPr/>
+      </w:pPr>
+      <w:r>
+        <w:rPr>
+          <w:rFonts w:eastAsia="Courier New" w:cs="Courier New" w:ascii="Courier New" w:hAnsi="Courier New"/>
+          <w:color w:val="795E26"/>
+        </w:rPr>
+        <w:t>print</w:t>
+      </w:r>
+      <w:r>
+        <w:rPr>
+          <w:rFonts w:eastAsia="Courier New" w:cs="Courier New" w:ascii="Courier New" w:hAnsi="Courier New"/>
+          <w:color w:val="3B3B3B"/>
+        </w:rPr>
+        <w:t>(</w:t>
+      </w:r>
+      <w:r>
+        <w:rPr>
+          <w:rFonts w:eastAsia="Courier New" w:cs="Courier New" w:ascii="Courier New" w:hAnsi="Courier New"/>
+          <w:color w:val="A31515"/>
+        </w:rPr>
+        <w:t>"il triangolo è isoscele"</w:t>
+      </w:r>
+      <w:r>
+        <w:rPr>
+          <w:rFonts w:eastAsia="Courier New" w:cs="Courier New" w:ascii="Courier New" w:hAnsi="Courier New"/>
+          <w:color w:val="3B3B3B"/>
+        </w:rPr>
+        <w:t>)</w:t>
+      </w:r>
+    </w:p>
+    <w:p>
+      <w:pPr>
+        <w:pStyle w:val="Normal"/>
+        <w:shd w:val="clear" w:color="auto" w:fill="FFFFFF"/>
+        <w:spacing w:lineRule="auto" w:line="240"/>
+        <w:ind w:left="720" w:firstLine="720"/>
         <w:rPr>
           <w:rFonts w:ascii="Courier New" w:hAnsi="Courier New" w:eastAsia="Courier New" w:cs="Courier New"/>
           <w:color w:val="3B3B3B"/>
         </w:rPr>
       </w:pPr>
       <w:r>
-        <w:rPr>
-          <w:rFonts w:eastAsia="Courier New" w:cs="Courier New" w:ascii="Courier New" w:hAnsi="Courier New"/>
-          <w:color w:val="795E26"/>
-        </w:rPr>
-        <w:t>print</w:t>
-      </w:r>
-      <w:r>
-        <w:rPr>
-          <w:rFonts w:eastAsia="Courier New" w:cs="Courier New" w:ascii="Courier New" w:hAnsi="Courier New"/>
-          <w:color w:val="3B3B3B"/>
-        </w:rPr>
-        <w:t>(</w:t>
-      </w:r>
-      <w:r>
-        <w:rPr>
-          <w:rFonts w:eastAsia="Courier New" w:cs="Courier New" w:ascii="Courier New" w:hAnsi="Courier New"/>
-          <w:color w:val="A31515"/>
-        </w:rPr>
-        <w:t>"il triangolo è isoscele"</w:t>
-      </w:r>
-      <w:r>
-        <w:rPr>
-          <w:rFonts w:eastAsia="Courier New" w:cs="Courier New" w:ascii="Courier New" w:hAnsi="Courier New"/>
-          <w:color w:val="3B3B3B"/>
-        </w:rPr>
-        <w:t>)</w:t>
+        <w:rPr/>
+      </w:r>
+    </w:p>
+    <w:p>
+      <w:pPr>
+        <w:pStyle w:val="Normal"/>
+        <w:shd w:val="clear" w:color="auto" w:fill="FFFFFF"/>
+        <w:spacing w:lineRule="auto" w:line="240"/>
+        <w:ind w:left="720" w:hanging="0"/>
+        <w:rPr/>
+      </w:pPr>
+      <w:r>
+        <w:rPr>
+          <w:rFonts w:eastAsia="Courier New" w:cs="Courier New" w:ascii="Courier New" w:hAnsi="Courier New"/>
+          <w:color w:val="3B3B3B"/>
+        </w:rPr>
+        <w:t>Se il primo lato è uguale al secondo stamperà il testo “il triangolo è isoscele”.</w:t>
       </w:r>
     </w:p>
     <w:p>
@@ -3290,7 +4458,23 @@
           <w:rFonts w:eastAsia="Proxima Nova" w:cs="Proxima Nova" w:ascii="Proxima Nova" w:hAnsi="Proxima Nova"/>
           <w:i/>
         </w:rPr>
-        <w:t xml:space="preserve">[38_TriangoloEquilatero.py] </w:t>
+        <w:t>[</w:t>
+      </w:r>
+      <w:bookmarkStart w:id="25" w:name="__DdeLink__562_371164683"/>
+      <w:r>
+        <w:rPr>
+          <w:rFonts w:eastAsia="Proxima Nova" w:cs="Proxima Nova" w:ascii="Proxima Nova" w:hAnsi="Proxima Nova"/>
+          <w:i/>
+        </w:rPr>
+        <w:t>38_TriangoloEquilatero.py</w:t>
+      </w:r>
+      <w:bookmarkEnd w:id="25"/>
+      <w:r>
+        <w:rPr>
+          <w:rFonts w:eastAsia="Proxima Nova" w:cs="Proxima Nova" w:ascii="Proxima Nova" w:hAnsi="Proxima Nova"/>
+          <w:i/>
+        </w:rPr>
+        <w:t xml:space="preserve">] </w:t>
       </w:r>
       <w:r>
         <w:rPr>
@@ -3694,9 +4878,7 @@
         <w:shd w:val="clear" w:color="auto" w:fill="FFFFFF"/>
         <w:spacing w:lineRule="auto" w:line="240" w:before="0" w:after="200"/>
         <w:ind w:left="708" w:hanging="0"/>
-        <w:rPr>
-          <w:rFonts w:ascii="Courier New" w:hAnsi="Courier New" w:eastAsia="Courier New" w:cs="Courier New"/>
-        </w:rPr>
+        <w:rPr/>
       </w:pPr>
       <w:r>
         <w:rPr>
@@ -3739,6 +4921,30 @@
           <w:color w:val="3B3B3B"/>
         </w:rPr>
         <w:t>)</w:t>
+      </w:r>
+    </w:p>
+    <w:p>
+      <w:pPr>
+        <w:pStyle w:val="Normal"/>
+        <w:widowControl w:val="false"/>
+        <w:shd w:val="clear" w:color="auto" w:fill="FFFFFF"/>
+        <w:spacing w:lineRule="auto" w:line="240" w:before="0" w:after="200"/>
+        <w:ind w:left="708" w:hanging="0"/>
+        <w:rPr/>
+      </w:pPr>
+      <w:r>
+        <w:rPr>
+          <w:rFonts w:eastAsia="Courier New" w:cs="Courier New" w:ascii="Courier New" w:hAnsi="Courier New"/>
+          <w:color w:val="3B3B3B"/>
+        </w:rPr>
+        <w:t>I</w:t>
+      </w:r>
+      <w:r>
+        <w:rPr>
+          <w:rFonts w:eastAsia="Courier New" w:cs="Courier New" w:ascii="Courier New" w:hAnsi="Courier New"/>
+          <w:color w:val="3B3B3B"/>
+        </w:rPr>
+        <w:t>l codice chiede il prezzo e stampa il prezzo in contanti con lo sconto.</w:t>
       </w:r>
     </w:p>
     <w:p>
@@ -4114,8 +5320,8 @@
           <w:color w:val="D41BD4"/>
         </w:rPr>
       </w:pPr>
-      <w:bookmarkStart w:id="27" w:name="_e10cwg49tmhy"/>
-      <w:bookmarkEnd w:id="27"/>
+      <w:bookmarkStart w:id="26" w:name="_e10cwg49tmhy"/>
+      <w:bookmarkEnd w:id="26"/>
       <w:r>
         <w:rPr>
           <w:color w:val="D41BD4"/>
@@ -4138,9 +5344,9 @@
         <w:tblLook w:firstRow="0" w:noVBand="1" w:lastRow="0" w:firstColumn="0" w:lastColumn="0" w:noHBand="1" w:val="0600"/>
       </w:tblPr>
       <w:tblGrid>
-        <w:gridCol w:w="3014"/>
-        <w:gridCol w:w="2910"/>
-        <w:gridCol w:w="3436"/>
+        <w:gridCol w:w="3012"/>
+        <w:gridCol w:w="2911"/>
+        <w:gridCol w:w="3437"/>
       </w:tblGrid>
       <w:tr>
         <w:trPr>
@@ -4184,7 +5390,7 @@
         <w:trPr/>
         <w:tc>
           <w:tcPr>
-            <w:tcW w:w="3014" w:type="dxa"/>
+            <w:tcW w:w="3012" w:type="dxa"/>
             <w:tcBorders>
               <w:top w:val="single" w:sz="8" w:space="0" w:color="CCCCCC"/>
               <w:left w:val="single" w:sz="8" w:space="0" w:color="CCCCCC"/>
@@ -4216,7 +5422,7 @@
         </w:tc>
         <w:tc>
           <w:tcPr>
-            <w:tcW w:w="2910" w:type="dxa"/>
+            <w:tcW w:w="2911" w:type="dxa"/>
             <w:tcBorders>
               <w:top w:val="single" w:sz="8" w:space="0" w:color="CCCCCC"/>
               <w:left w:val="single" w:sz="8" w:space="0" w:color="CCCCCC"/>
@@ -4248,7 +5454,7 @@
         </w:tc>
         <w:tc>
           <w:tcPr>
-            <w:tcW w:w="3436" w:type="dxa"/>
+            <w:tcW w:w="3437" w:type="dxa"/>
             <w:tcBorders>
               <w:top w:val="single" w:sz="8" w:space="0" w:color="CCCCCC"/>
               <w:left w:val="single" w:sz="8" w:space="0" w:color="CCCCCC"/>
@@ -4283,7 +5489,7 @@
         <w:trPr/>
         <w:tc>
           <w:tcPr>
-            <w:tcW w:w="3014" w:type="dxa"/>
+            <w:tcW w:w="3012" w:type="dxa"/>
             <w:tcBorders>
               <w:top w:val="single" w:sz="8" w:space="0" w:color="CCCCCC"/>
               <w:left w:val="single" w:sz="8" w:space="0" w:color="CCCCCC"/>
@@ -4311,7 +5517,7 @@
         </w:tc>
         <w:tc>
           <w:tcPr>
-            <w:tcW w:w="2910" w:type="dxa"/>
+            <w:tcW w:w="2911" w:type="dxa"/>
             <w:tcBorders>
               <w:top w:val="single" w:sz="8" w:space="0" w:color="CCCCCC"/>
               <w:left w:val="single" w:sz="8" w:space="0" w:color="CCCCCC"/>
@@ -4335,7 +5541,7 @@
                 <wp:inline distT="0" distB="0" distL="0" distR="0">
                   <wp:extent cx="1714500" cy="1219200"/>
                   <wp:effectExtent l="0" t="0" r="0" b="0"/>
-                  <wp:docPr id="3" name="image1.png" descr=""/>
+                  <wp:docPr id="5" name="image1.png" descr=""/>
                   <wp:cNvGraphicFramePr>
                     <a:graphicFrameLocks xmlns:a="http://schemas.openxmlformats.org/drawingml/2006/main" noChangeAspect="1"/>
                   </wp:cNvGraphicFramePr>
@@ -4343,13 +5549,13 @@
                     <a:graphicData uri="http://schemas.openxmlformats.org/drawingml/2006/picture">
                       <pic:pic xmlns:pic="http://schemas.openxmlformats.org/drawingml/2006/picture">
                         <pic:nvPicPr>
-                          <pic:cNvPr id="3" name="image1.png" descr=""/>
+                          <pic:cNvPr id="5" name="image1.png" descr=""/>
                           <pic:cNvPicPr>
                             <a:picLocks noChangeAspect="1" noChangeArrowheads="1"/>
                           </pic:cNvPicPr>
                         </pic:nvPicPr>
                         <pic:blipFill>
-                          <a:blip r:embed="rId6"/>
+                          <a:blip r:embed="rId8"/>
                           <a:stretch>
                             <a:fillRect/>
                           </a:stretch>
@@ -4373,7 +5579,7 @@
         </w:tc>
         <w:tc>
           <w:tcPr>
-            <w:tcW w:w="3436" w:type="dxa"/>
+            <w:tcW w:w="3437" w:type="dxa"/>
             <w:tcBorders>
               <w:top w:val="single" w:sz="8" w:space="0" w:color="CCCCCC"/>
               <w:left w:val="single" w:sz="8" w:space="0" w:color="CCCCCC"/>
@@ -4397,7 +5603,7 @@
                 <wp:inline distT="0" distB="0" distL="0" distR="0">
                   <wp:extent cx="2047875" cy="381000"/>
                   <wp:effectExtent l="0" t="0" r="0" b="0"/>
-                  <wp:docPr id="4" name="image2.png" descr=""/>
+                  <wp:docPr id="6" name="image2.png" descr=""/>
                   <wp:cNvGraphicFramePr>
                     <a:graphicFrameLocks xmlns:a="http://schemas.openxmlformats.org/drawingml/2006/main" noChangeAspect="1"/>
                   </wp:cNvGraphicFramePr>
@@ -4405,13 +5611,13 @@
                     <a:graphicData uri="http://schemas.openxmlformats.org/drawingml/2006/picture">
                       <pic:pic xmlns:pic="http://schemas.openxmlformats.org/drawingml/2006/picture">
                         <pic:nvPicPr>
-                          <pic:cNvPr id="4" name="image2.png" descr=""/>
+                          <pic:cNvPr id="6" name="image2.png" descr=""/>
                           <pic:cNvPicPr>
                             <a:picLocks noChangeAspect="1" noChangeArrowheads="1"/>
                           </pic:cNvPicPr>
                         </pic:nvPicPr>
                         <pic:blipFill>
-                          <a:blip r:embed="rId7"/>
+                          <a:blip r:embed="rId9"/>
                           <a:stretch>
                             <a:fillRect/>
                           </a:stretch>
@@ -4474,7 +5680,7 @@
         <w:trPr/>
         <w:tc>
           <w:tcPr>
-            <w:tcW w:w="3014" w:type="dxa"/>
+            <w:tcW w:w="3012" w:type="dxa"/>
             <w:tcBorders>
               <w:top w:val="single" w:sz="8" w:space="0" w:color="CCCCCC"/>
               <w:left w:val="single" w:sz="8" w:space="0" w:color="CCCCCC"/>
@@ -4506,7 +5712,7 @@
         </w:tc>
         <w:tc>
           <w:tcPr>
-            <w:tcW w:w="2910" w:type="dxa"/>
+            <w:tcW w:w="2911" w:type="dxa"/>
             <w:tcBorders>
               <w:top w:val="single" w:sz="8" w:space="0" w:color="CCCCCC"/>
               <w:left w:val="single" w:sz="8" w:space="0" w:color="CCCCCC"/>
@@ -4538,7 +5744,7 @@
         </w:tc>
         <w:tc>
           <w:tcPr>
-            <w:tcW w:w="3436" w:type="dxa"/>
+            <w:tcW w:w="3437" w:type="dxa"/>
             <w:tcBorders>
               <w:top w:val="single" w:sz="8" w:space="0" w:color="CCCCCC"/>
               <w:left w:val="single" w:sz="8" w:space="0" w:color="CCCCCC"/>
@@ -4573,7 +5779,7 @@
         <w:trPr/>
         <w:tc>
           <w:tcPr>
-            <w:tcW w:w="3014" w:type="dxa"/>
+            <w:tcW w:w="3012" w:type="dxa"/>
             <w:tcBorders>
               <w:top w:val="single" w:sz="8" w:space="0" w:color="CCCCCC"/>
               <w:left w:val="single" w:sz="8" w:space="0" w:color="CCCCCC"/>
@@ -4633,7 +5839,7 @@
         </w:tc>
         <w:tc>
           <w:tcPr>
-            <w:tcW w:w="2910" w:type="dxa"/>
+            <w:tcW w:w="2911" w:type="dxa"/>
             <w:tcBorders>
               <w:top w:val="single" w:sz="8" w:space="0" w:color="CCCCCC"/>
               <w:left w:val="single" w:sz="8" w:space="0" w:color="CCCCCC"/>
@@ -4657,7 +5863,7 @@
                 <wp:inline distT="0" distB="0" distL="0" distR="0">
                   <wp:extent cx="1714500" cy="2692400"/>
                   <wp:effectExtent l="0" t="0" r="0" b="0"/>
-                  <wp:docPr id="5" name="image4.png" descr=""/>
+                  <wp:docPr id="7" name="image4.png" descr=""/>
                   <wp:cNvGraphicFramePr>
                     <a:graphicFrameLocks xmlns:a="http://schemas.openxmlformats.org/drawingml/2006/main" noChangeAspect="1"/>
                   </wp:cNvGraphicFramePr>
@@ -4665,13 +5871,13 @@
                     <a:graphicData uri="http://schemas.openxmlformats.org/drawingml/2006/picture">
                       <pic:pic xmlns:pic="http://schemas.openxmlformats.org/drawingml/2006/picture">
                         <pic:nvPicPr>
-                          <pic:cNvPr id="5" name="image4.png" descr=""/>
+                          <pic:cNvPr id="7" name="image4.png" descr=""/>
                           <pic:cNvPicPr>
                             <a:picLocks noChangeAspect="1" noChangeArrowheads="1"/>
                           </pic:cNvPicPr>
                         </pic:nvPicPr>
                         <pic:blipFill>
-                          <a:blip r:embed="rId8"/>
+                          <a:blip r:embed="rId10"/>
                           <a:stretch>
                             <a:fillRect/>
                           </a:stretch>
@@ -4695,7 +5901,7 @@
         </w:tc>
         <w:tc>
           <w:tcPr>
-            <w:tcW w:w="3436" w:type="dxa"/>
+            <w:tcW w:w="3437" w:type="dxa"/>
             <w:tcBorders>
               <w:top w:val="single" w:sz="8" w:space="0" w:color="CCCCCC"/>
               <w:left w:val="single" w:sz="8" w:space="0" w:color="CCCCCC"/>
@@ -4719,7 +5925,7 @@
                 <wp:inline distT="0" distB="0" distL="0" distR="0">
                   <wp:extent cx="2047875" cy="1384300"/>
                   <wp:effectExtent l="0" t="0" r="0" b="0"/>
-                  <wp:docPr id="6" name="image3.png" descr=""/>
+                  <wp:docPr id="8" name="image3.png" descr=""/>
                   <wp:cNvGraphicFramePr>
                     <a:graphicFrameLocks xmlns:a="http://schemas.openxmlformats.org/drawingml/2006/main" noChangeAspect="1"/>
                   </wp:cNvGraphicFramePr>
@@ -4727,13 +5933,13 @@
                     <a:graphicData uri="http://schemas.openxmlformats.org/drawingml/2006/picture">
                       <pic:pic xmlns:pic="http://schemas.openxmlformats.org/drawingml/2006/picture">
                         <pic:nvPicPr>
-                          <pic:cNvPr id="6" name="image3.png" descr=""/>
+                          <pic:cNvPr id="8" name="image3.png" descr=""/>
                           <pic:cNvPicPr>
                             <a:picLocks noChangeAspect="1" noChangeArrowheads="1"/>
                           </pic:cNvPicPr>
                         </pic:nvPicPr>
                         <pic:blipFill>
-                          <a:blip r:embed="rId9"/>
+                          <a:blip r:embed="rId11"/>
                           <a:stretch>
                             <a:fillRect/>
                           </a:stretch>
@@ -4907,8 +6113,8 @@
           <w:szCs w:val="32"/>
         </w:rPr>
       </w:pPr>
-      <w:bookmarkStart w:id="28" w:name="_9l3oq24a5etb"/>
-      <w:bookmarkEnd w:id="28"/>
+      <w:bookmarkStart w:id="27" w:name="_9l3oq24a5etb"/>
+      <w:bookmarkEnd w:id="27"/>
       <w:r>
         <w:rPr>
           <w:rFonts w:eastAsia="Proxima Nova" w:cs="Proxima Nova" w:ascii="Proxima Nova" w:hAnsi="Proxima Nova"/>
@@ -4932,8 +6138,8 @@
           <w:szCs w:val="28"/>
         </w:rPr>
       </w:pPr>
-      <w:bookmarkStart w:id="29" w:name="_iq71qu7hz55n"/>
-      <w:bookmarkEnd w:id="29"/>
+      <w:bookmarkStart w:id="28" w:name="_iq71qu7hz55n"/>
+      <w:bookmarkEnd w:id="28"/>
       <w:r>
         <w:rPr>
           <w:rFonts w:eastAsia="Proxima Nova" w:cs="Proxima Nova" w:ascii="Proxima Nova" w:hAnsi="Proxima Nova"/>
@@ -6051,11 +7257,9 @@
       </w:r>
     </w:p>
     <w:sectPr>
-      <w:headerReference w:type="default" r:id="rId10"/>
       <w:type w:val="continuous"/>
       <w:pgSz w:w="12240" w:h="15840"/>
       <w:pgMar w:left="1440" w:right="1440" w:header="720" w:top="1440" w:footer="0" w:bottom="1440" w:gutter="0"/>
-      <w:pgNumType w:fmt="decimal"/>
       <w:formProt w:val="false"/>
       <w:textDirection w:val="lrTb"/>
       <w:docGrid w:type="default" w:linePitch="100" w:charSpace="4096"/>
@@ -6099,21 +7303,17 @@
         <mc:Choice Requires="wps">
           <w:drawing>
             <wp:inline distT="0" distB="0" distL="0" distR="0">
-              <wp:extent cx="5944235" cy="19685"/>
+              <wp:extent cx="5944870" cy="20320"/>
               <wp:effectExtent l="0" t="0" r="0" b="0"/>
               <wp:docPr id="1" name=""/>
               <a:graphic xmlns:a="http://schemas.openxmlformats.org/drawingml/2006/main">
                 <a:graphicData uri="http://schemas.microsoft.com/office/word/2010/wordprocessingShape">
                   <wps:wsp>
                     <wps:cNvSpPr/>
-                    <wps:nvSpPr>
-                      <wps:cNvPr id="0" name="Rectangle 1"/>
-                      <wps:cNvSpPr/>
-                    </wps:nvSpPr>
                     <wps:spPr>
                       <a:xfrm>
                         <a:off x="0" y="0"/>
-                        <a:ext cx="5943600" cy="19080"/>
+                        <a:ext cx="5944320" cy="19800"/>
                       </a:xfrm>
                       <a:prstGeom prst="rect">
                         <a:avLst/>
@@ -6125,6 +7325,12 @@
                         <a:noFill/>
                       </a:ln>
                     </wps:spPr>
+                    <wps:style>
+                      <a:lnRef idx="0"/>
+                      <a:fillRef idx="0"/>
+                      <a:effectRef idx="0"/>
+                      <a:fontRef idx="minor"/>
+                    </wps:style>
                     <wps:bodyPr/>
                   </wps:wsp>
                 </a:graphicData>
@@ -6137,93 +7343,7 @@
         </mc:Choice>
         <mc:Fallback>
           <w:pict>
-            <v:rect id="shape_0" fillcolor="#a0a0a0" stroked="f" style="position:absolute;margin-left:0pt;margin-top:-1.55pt;width:467.95pt;height:1.45pt;mso-position-horizontal:center;mso-position-vertical:top">
-              <w10:wrap type="none"/>
-              <v:fill o:detectmouseclick="t" type="solid" color2="#5f5f5f"/>
-              <v:stroke color="#3465a4" joinstyle="round" endcap="flat"/>
-            </v:rect>
-          </w:pict>
-        </mc:Fallback>
-      </mc:AlternateContent>
-    </w:r>
-  </w:p>
-</w:hdr>
-</file>
-
-<file path=word/header2.xml><?xml version="1.0" encoding="utf-8"?>
-<w:hdr xmlns:o="urn:schemas-microsoft-com:office:office" xmlns:r="http://schemas.openxmlformats.org/officeDocument/2006/relationships" xmlns:v="urn:schemas-microsoft-com:vml" xmlns:w="http://schemas.openxmlformats.org/wordprocessingml/2006/main" xmlns:w10="urn:schemas-microsoft-com:office:word" xmlns:wp="http://schemas.openxmlformats.org/drawingml/2006/wordprocessingDrawing" xmlns:wps="http://schemas.microsoft.com/office/word/2010/wordprocessingShape" xmlns:wpg="http://schemas.microsoft.com/office/word/2010/wordprocessingGroup" xmlns:mc="http://schemas.openxmlformats.org/markup-compatibility/2006" xmlns:wp14="http://schemas.microsoft.com/office/word/2010/wordprocessingDrawing" xmlns:w14="http://schemas.microsoft.com/office/word/2010/wordml" mc:Ignorable="w14 wp14">
-  <w:p>
-    <w:pPr>
-      <w:pStyle w:val="Normal"/>
-      <w:ind w:left="720" w:hanging="0"/>
-      <w:jc w:val="right"/>
-      <w:rPr>
-        <w:rFonts w:ascii="Proxima Nova" w:hAnsi="Proxima Nova" w:eastAsia="Proxima Nova" w:cs="Proxima Nova"/>
-        <w:i/>
-        <w:i/>
-      </w:rPr>
-    </w:pPr>
-    <w:r>
-      <w:rPr>
-        <w:rFonts w:eastAsia="Proxima Nova" w:cs="Proxima Nova" w:ascii="Proxima Nova" w:hAnsi="Proxima Nova"/>
-        <w:i/>
-      </w:rPr>
-      <w:t xml:space="preserve">LEZIONE 5: LA SELEZIONE ANNIDATA </w:t>
-    </w:r>
-  </w:p>
-  <w:p>
-    <w:pPr>
-      <w:pStyle w:val="Normal"/>
-      <w:rPr>
-        <w:i/>
-        <w:i/>
-      </w:rPr>
-    </w:pPr>
-    <w:r>
-      <w:rPr/>
-      <mc:AlternateContent>
-        <mc:Choice Requires="wps">
-          <w:drawing>
-            <wp:inline distT="0" distB="0" distL="0" distR="0">
-              <wp:extent cx="5944235" cy="19685"/>
-              <wp:effectExtent l="0" t="0" r="0" b="0"/>
-              <wp:docPr id="7" name=""/>
-              <a:graphic xmlns:a="http://schemas.openxmlformats.org/drawingml/2006/main">
-                <a:graphicData uri="http://schemas.microsoft.com/office/word/2010/wordprocessingShape">
-                  <wps:wsp>
-                    <wps:cNvSpPr/>
-                    <wps:nvSpPr>
-                      <wps:cNvPr id="1" name="Rectangle 1"/>
-                      <wps:cNvSpPr/>
-                    </wps:nvSpPr>
-                    <wps:spPr>
-                      <a:xfrm>
-                        <a:off x="0" y="0"/>
-                        <a:ext cx="5943600" cy="19080"/>
-                      </a:xfrm>
-                      <a:prstGeom prst="rect">
-                        <a:avLst/>
-                      </a:prstGeom>
-                      <a:solidFill>
-                        <a:srgbClr val="a0a0a0"/>
-                      </a:solidFill>
-                      <a:ln>
-                        <a:noFill/>
-                      </a:ln>
-                    </wps:spPr>
-                    <wps:bodyPr/>
-                  </wps:wsp>
-                </a:graphicData>
-              </a:graphic>
-              <wp14:sizeRelH relativeFrom="page">
-                <wp14:pctWidth>100000</wp14:pctWidth>
-              </wp14:sizeRelH>
-            </wp:inline>
-          </w:drawing>
-        </mc:Choice>
-        <mc:Fallback>
-          <w:pict>
-            <v:rect id="shape_0" fillcolor="#a0a0a0" stroked="f" style="position:absolute;margin-left:0pt;margin-top:-1.55pt;width:467.95pt;height:1.45pt;mso-position-horizontal:center;mso-position-vertical:top">
+            <v:rect id="shape_0" fillcolor="#a0a0a0" stroked="f" style="position:absolute;margin-left:0pt;margin-top:-1.6pt;width:468pt;height:1.5pt;mso-position-vertical:top">
               <w10:wrap type="none"/>
               <v:fill o:detectmouseclick="t" type="solid" color2="#5f5f5f"/>
               <v:stroke color="#3465a4" joinstyle="round" endcap="flat"/>
@@ -6250,7 +7370,6 @@
       <w:rPr>
         <w:sz w:val="24"/>
         <w:u w:val="none"/>
-        <w:rFonts w:ascii="Proxima Nova" w:hAnsi="Proxima Nova"/>
       </w:rPr>
     </w:lvl>
     <w:lvl w:ilvl="1">
@@ -6490,6 +7609,7 @@
       </w:pPr>
       <w:rPr>
         <w:rFonts w:ascii="Wingdings" w:hAnsi="Wingdings" w:cs="Wingdings" w:hint="default"/>
+        <w:rFonts w:cs="Wingdings"/>
       </w:rPr>
     </w:lvl>
     <w:lvl w:ilvl="3">
@@ -6798,6 +7918,7 @@
       </w:pPr>
       <w:rPr>
         <w:rFonts w:ascii="Wingdings" w:hAnsi="Wingdings" w:cs="Wingdings" w:hint="default"/>
+        <w:rFonts w:cs="Wingdings"/>
       </w:rPr>
     </w:lvl>
     <w:lvl w:ilvl="3">
@@ -6868,6 +7989,7 @@
         <w:rFonts w:ascii="Wingdings" w:hAnsi="Wingdings" w:cs="Wingdings" w:hint="default"/>
         <w:sz w:val="24"/>
         <w:u w:val="none"/>
+        <w:rFonts w:cs="Wingdings"/>
       </w:rPr>
     </w:lvl>
     <w:lvl w:ilvl="1">
@@ -6881,6 +8003,7 @@
       <w:rPr>
         <w:rFonts w:ascii="Wingdings 2" w:hAnsi="Wingdings 2" w:cs="Wingdings 2" w:hint="default"/>
         <w:u w:val="none"/>
+        <w:rFonts w:cs="Wingdings 2"/>
       </w:rPr>
     </w:lvl>
     <w:lvl w:ilvl="2">
@@ -6894,6 +8017,7 @@
       <w:rPr>
         <w:rFonts w:ascii="OpenSymbol" w:hAnsi="OpenSymbol" w:cs="OpenSymbol" w:hint="default"/>
         <w:u w:val="none"/>
+        <w:rFonts w:cs="OpenSymbol"/>
       </w:rPr>
     </w:lvl>
     <w:lvl w:ilvl="3">
@@ -6907,6 +8031,7 @@
       <w:rPr>
         <w:rFonts w:ascii="Wingdings" w:hAnsi="Wingdings" w:cs="Wingdings" w:hint="default"/>
         <w:u w:val="none"/>
+        <w:rFonts w:cs="Wingdings"/>
       </w:rPr>
     </w:lvl>
     <w:lvl w:ilvl="4">
@@ -6920,6 +8045,7 @@
       <w:rPr>
         <w:rFonts w:ascii="Wingdings 2" w:hAnsi="Wingdings 2" w:cs="Wingdings 2" w:hint="default"/>
         <w:u w:val="none"/>
+        <w:rFonts w:cs="Wingdings 2"/>
       </w:rPr>
     </w:lvl>
     <w:lvl w:ilvl="5">
@@ -6933,6 +8059,7 @@
       <w:rPr>
         <w:rFonts w:ascii="OpenSymbol" w:hAnsi="OpenSymbol" w:cs="OpenSymbol" w:hint="default"/>
         <w:u w:val="none"/>
+        <w:rFonts w:cs="OpenSymbol"/>
       </w:rPr>
     </w:lvl>
     <w:lvl w:ilvl="6">
@@ -6946,6 +8073,7 @@
       <w:rPr>
         <w:rFonts w:ascii="Wingdings" w:hAnsi="Wingdings" w:cs="Wingdings" w:hint="default"/>
         <w:u w:val="none"/>
+        <w:rFonts w:cs="Wingdings"/>
       </w:rPr>
     </w:lvl>
     <w:lvl w:ilvl="7">
@@ -6959,6 +8087,7 @@
       <w:rPr>
         <w:rFonts w:ascii="Wingdings 2" w:hAnsi="Wingdings 2" w:cs="Wingdings 2" w:hint="default"/>
         <w:u w:val="none"/>
+        <w:rFonts w:cs="Wingdings 2"/>
       </w:rPr>
     </w:lvl>
     <w:lvl w:ilvl="8">
@@ -6972,6 +8101,7 @@
       <w:rPr>
         <w:rFonts w:ascii="OpenSymbol" w:hAnsi="OpenSymbol" w:cs="OpenSymbol" w:hint="default"/>
         <w:u w:val="none"/>
+        <w:rFonts w:cs="OpenSymbol"/>
       </w:rPr>
     </w:lvl>
   </w:abstractNum>
@@ -6987,6 +8117,7 @@
       <w:rPr>
         <w:rFonts w:ascii="Wingdings" w:hAnsi="Wingdings" w:cs="Wingdings" w:hint="default"/>
         <w:u w:val="none"/>
+        <w:rFonts w:cs="Wingdings"/>
       </w:rPr>
     </w:lvl>
     <w:lvl w:ilvl="1">
@@ -7000,6 +8131,7 @@
       <w:rPr>
         <w:rFonts w:ascii="Wingdings 2" w:hAnsi="Wingdings 2" w:cs="Wingdings 2" w:hint="default"/>
         <w:u w:val="none"/>
+        <w:rFonts w:cs="Wingdings 2"/>
       </w:rPr>
     </w:lvl>
     <w:lvl w:ilvl="2">
@@ -7013,6 +8145,7 @@
       <w:rPr>
         <w:rFonts w:ascii="OpenSymbol" w:hAnsi="OpenSymbol" w:cs="OpenSymbol" w:hint="default"/>
         <w:u w:val="none"/>
+        <w:rFonts w:cs="OpenSymbol"/>
       </w:rPr>
     </w:lvl>
     <w:lvl w:ilvl="3">
@@ -7026,6 +8159,7 @@
       <w:rPr>
         <w:rFonts w:ascii="Wingdings" w:hAnsi="Wingdings" w:cs="Wingdings" w:hint="default"/>
         <w:u w:val="none"/>
+        <w:rFonts w:cs="Wingdings"/>
       </w:rPr>
     </w:lvl>
     <w:lvl w:ilvl="4">
@@ -7039,6 +8173,7 @@
       <w:rPr>
         <w:rFonts w:ascii="Wingdings 2" w:hAnsi="Wingdings 2" w:cs="Wingdings 2" w:hint="default"/>
         <w:u w:val="none"/>
+        <w:rFonts w:cs="Wingdings 2"/>
       </w:rPr>
     </w:lvl>
     <w:lvl w:ilvl="5">
@@ -7052,6 +8187,7 @@
       <w:rPr>
         <w:rFonts w:ascii="OpenSymbol" w:hAnsi="OpenSymbol" w:cs="OpenSymbol" w:hint="default"/>
         <w:u w:val="none"/>
+        <w:rFonts w:cs="OpenSymbol"/>
       </w:rPr>
     </w:lvl>
     <w:lvl w:ilvl="6">
@@ -7065,6 +8201,7 @@
       <w:rPr>
         <w:rFonts w:ascii="Wingdings" w:hAnsi="Wingdings" w:cs="Wingdings" w:hint="default"/>
         <w:u w:val="none"/>
+        <w:rFonts w:cs="Wingdings"/>
       </w:rPr>
     </w:lvl>
     <w:lvl w:ilvl="7">
@@ -7078,6 +8215,7 @@
       <w:rPr>
         <w:rFonts w:ascii="Wingdings 2" w:hAnsi="Wingdings 2" w:cs="Wingdings 2" w:hint="default"/>
         <w:u w:val="none"/>
+        <w:rFonts w:cs="Wingdings 2"/>
       </w:rPr>
     </w:lvl>
     <w:lvl w:ilvl="8">
@@ -7091,6 +8229,7 @@
       <w:rPr>
         <w:rFonts w:ascii="OpenSymbol" w:hAnsi="OpenSymbol" w:cs="OpenSymbol" w:hint="default"/>
         <w:u w:val="none"/>
+        <w:rFonts w:cs="OpenSymbol"/>
       </w:rPr>
     </w:lvl>
   </w:abstractNum>
@@ -7336,7 +8475,6 @@
     <w:rPrDefault>
       <w:rPr>
         <w:rFonts w:ascii="Arial" w:hAnsi="Arial" w:eastAsia="Arial" w:cs="Arial"/>
-        <w:sz w:val="22"/>
         <w:szCs w:val="22"/>
         <w:lang w:val="it" w:eastAsia="it-IT" w:bidi="ar-SA"/>
       </w:rPr>
@@ -8086,6 +9224,496 @@
   </w:style>
   <w:style w:type="character" w:styleId="ListLabel64">
     <w:name w:val="ListLabel 64"/>
+    <w:qFormat/>
+    <w:rPr>
+      <w:rFonts w:ascii="Proxima Nova" w:hAnsi="Proxima Nova" w:eastAsia="Proxima Nova" w:cs="Proxima Nova"/>
+      <w:color w:val="1155CC"/>
+      <w:sz w:val="24"/>
+      <w:szCs w:val="24"/>
+      <w:u w:val="single"/>
+    </w:rPr>
+  </w:style>
+  <w:style w:type="character" w:styleId="ListLabel65">
+    <w:name w:val="ListLabel 65"/>
+    <w:qFormat/>
+    <w:rPr>
+      <w:sz w:val="24"/>
+      <w:u w:val="none"/>
+    </w:rPr>
+  </w:style>
+  <w:style w:type="character" w:styleId="ListLabel66">
+    <w:name w:val="ListLabel 66"/>
+    <w:qFormat/>
+    <w:rPr>
+      <w:u w:val="none"/>
+    </w:rPr>
+  </w:style>
+  <w:style w:type="character" w:styleId="ListLabel67">
+    <w:name w:val="ListLabel 67"/>
+    <w:qFormat/>
+    <w:rPr>
+      <w:u w:val="none"/>
+    </w:rPr>
+  </w:style>
+  <w:style w:type="character" w:styleId="ListLabel68">
+    <w:name w:val="ListLabel 68"/>
+    <w:qFormat/>
+    <w:rPr>
+      <w:u w:val="none"/>
+    </w:rPr>
+  </w:style>
+  <w:style w:type="character" w:styleId="ListLabel69">
+    <w:name w:val="ListLabel 69"/>
+    <w:qFormat/>
+    <w:rPr>
+      <w:u w:val="none"/>
+    </w:rPr>
+  </w:style>
+  <w:style w:type="character" w:styleId="ListLabel70">
+    <w:name w:val="ListLabel 70"/>
+    <w:qFormat/>
+    <w:rPr>
+      <w:u w:val="none"/>
+    </w:rPr>
+  </w:style>
+  <w:style w:type="character" w:styleId="ListLabel71">
+    <w:name w:val="ListLabel 71"/>
+    <w:qFormat/>
+    <w:rPr>
+      <w:u w:val="none"/>
+    </w:rPr>
+  </w:style>
+  <w:style w:type="character" w:styleId="ListLabel72">
+    <w:name w:val="ListLabel 72"/>
+    <w:qFormat/>
+    <w:rPr>
+      <w:u w:val="none"/>
+    </w:rPr>
+  </w:style>
+  <w:style w:type="character" w:styleId="ListLabel73">
+    <w:name w:val="ListLabel 73"/>
+    <w:qFormat/>
+    <w:rPr>
+      <w:u w:val="none"/>
+    </w:rPr>
+  </w:style>
+  <w:style w:type="character" w:styleId="ListLabel74">
+    <w:name w:val="ListLabel 74"/>
+    <w:qFormat/>
+    <w:rPr>
+      <w:rFonts w:ascii="Proxima Nova" w:hAnsi="Proxima Nova"/>
+      <w:u w:val="none"/>
+    </w:rPr>
+  </w:style>
+  <w:style w:type="character" w:styleId="ListLabel75">
+    <w:name w:val="ListLabel 75"/>
+    <w:qFormat/>
+    <w:rPr>
+      <w:u w:val="none"/>
+    </w:rPr>
+  </w:style>
+  <w:style w:type="character" w:styleId="ListLabel76">
+    <w:name w:val="ListLabel 76"/>
+    <w:qFormat/>
+    <w:rPr>
+      <w:u w:val="none"/>
+    </w:rPr>
+  </w:style>
+  <w:style w:type="character" w:styleId="ListLabel77">
+    <w:name w:val="ListLabel 77"/>
+    <w:qFormat/>
+    <w:rPr>
+      <w:u w:val="none"/>
+    </w:rPr>
+  </w:style>
+  <w:style w:type="character" w:styleId="ListLabel78">
+    <w:name w:val="ListLabel 78"/>
+    <w:qFormat/>
+    <w:rPr>
+      <w:u w:val="none"/>
+    </w:rPr>
+  </w:style>
+  <w:style w:type="character" w:styleId="ListLabel79">
+    <w:name w:val="ListLabel 79"/>
+    <w:qFormat/>
+    <w:rPr>
+      <w:u w:val="none"/>
+    </w:rPr>
+  </w:style>
+  <w:style w:type="character" w:styleId="ListLabel80">
+    <w:name w:val="ListLabel 80"/>
+    <w:qFormat/>
+    <w:rPr>
+      <w:u w:val="none"/>
+    </w:rPr>
+  </w:style>
+  <w:style w:type="character" w:styleId="ListLabel81">
+    <w:name w:val="ListLabel 81"/>
+    <w:qFormat/>
+    <w:rPr>
+      <w:u w:val="none"/>
+    </w:rPr>
+  </w:style>
+  <w:style w:type="character" w:styleId="ListLabel82">
+    <w:name w:val="ListLabel 82"/>
+    <w:qFormat/>
+    <w:rPr>
+      <w:u w:val="none"/>
+    </w:rPr>
+  </w:style>
+  <w:style w:type="character" w:styleId="ListLabel83">
+    <w:name w:val="ListLabel 83"/>
+    <w:qFormat/>
+    <w:rPr>
+      <w:rFonts w:cs="Wingdings"/>
+    </w:rPr>
+  </w:style>
+  <w:style w:type="character" w:styleId="ListLabel84">
+    <w:name w:val="ListLabel 84"/>
+    <w:qFormat/>
+    <w:rPr>
+      <w:rFonts w:ascii="Proxima Nova" w:hAnsi="Proxima Nova"/>
+      <w:u w:val="none"/>
+    </w:rPr>
+  </w:style>
+  <w:style w:type="character" w:styleId="ListLabel85">
+    <w:name w:val="ListLabel 85"/>
+    <w:qFormat/>
+    <w:rPr>
+      <w:u w:val="none"/>
+    </w:rPr>
+  </w:style>
+  <w:style w:type="character" w:styleId="ListLabel86">
+    <w:name w:val="ListLabel 86"/>
+    <w:qFormat/>
+    <w:rPr>
+      <w:u w:val="none"/>
+    </w:rPr>
+  </w:style>
+  <w:style w:type="character" w:styleId="ListLabel87">
+    <w:name w:val="ListLabel 87"/>
+    <w:qFormat/>
+    <w:rPr>
+      <w:u w:val="none"/>
+    </w:rPr>
+  </w:style>
+  <w:style w:type="character" w:styleId="ListLabel88">
+    <w:name w:val="ListLabel 88"/>
+    <w:qFormat/>
+    <w:rPr>
+      <w:u w:val="none"/>
+    </w:rPr>
+  </w:style>
+  <w:style w:type="character" w:styleId="ListLabel89">
+    <w:name w:val="ListLabel 89"/>
+    <w:qFormat/>
+    <w:rPr>
+      <w:u w:val="none"/>
+    </w:rPr>
+  </w:style>
+  <w:style w:type="character" w:styleId="ListLabel90">
+    <w:name w:val="ListLabel 90"/>
+    <w:qFormat/>
+    <w:rPr>
+      <w:u w:val="none"/>
+    </w:rPr>
+  </w:style>
+  <w:style w:type="character" w:styleId="ListLabel91">
+    <w:name w:val="ListLabel 91"/>
+    <w:qFormat/>
+    <w:rPr>
+      <w:u w:val="none"/>
+    </w:rPr>
+  </w:style>
+  <w:style w:type="character" w:styleId="ListLabel92">
+    <w:name w:val="ListLabel 92"/>
+    <w:qFormat/>
+    <w:rPr>
+      <w:u w:val="none"/>
+    </w:rPr>
+  </w:style>
+  <w:style w:type="character" w:styleId="ListLabel93">
+    <w:name w:val="ListLabel 93"/>
+    <w:qFormat/>
+    <w:rPr>
+      <w:rFonts w:ascii="Proxima Nova" w:hAnsi="Proxima Nova"/>
+      <w:u w:val="none"/>
+    </w:rPr>
+  </w:style>
+  <w:style w:type="character" w:styleId="ListLabel94">
+    <w:name w:val="ListLabel 94"/>
+    <w:qFormat/>
+    <w:rPr>
+      <w:u w:val="none"/>
+    </w:rPr>
+  </w:style>
+  <w:style w:type="character" w:styleId="ListLabel95">
+    <w:name w:val="ListLabel 95"/>
+    <w:qFormat/>
+    <w:rPr>
+      <w:u w:val="none"/>
+    </w:rPr>
+  </w:style>
+  <w:style w:type="character" w:styleId="ListLabel96">
+    <w:name w:val="ListLabel 96"/>
+    <w:qFormat/>
+    <w:rPr>
+      <w:u w:val="none"/>
+    </w:rPr>
+  </w:style>
+  <w:style w:type="character" w:styleId="ListLabel97">
+    <w:name w:val="ListLabel 97"/>
+    <w:qFormat/>
+    <w:rPr>
+      <w:u w:val="none"/>
+    </w:rPr>
+  </w:style>
+  <w:style w:type="character" w:styleId="ListLabel98">
+    <w:name w:val="ListLabel 98"/>
+    <w:qFormat/>
+    <w:rPr>
+      <w:u w:val="none"/>
+    </w:rPr>
+  </w:style>
+  <w:style w:type="character" w:styleId="ListLabel99">
+    <w:name w:val="ListLabel 99"/>
+    <w:qFormat/>
+    <w:rPr>
+      <w:u w:val="none"/>
+    </w:rPr>
+  </w:style>
+  <w:style w:type="character" w:styleId="ListLabel100">
+    <w:name w:val="ListLabel 100"/>
+    <w:qFormat/>
+    <w:rPr>
+      <w:u w:val="none"/>
+    </w:rPr>
+  </w:style>
+  <w:style w:type="character" w:styleId="ListLabel101">
+    <w:name w:val="ListLabel 101"/>
+    <w:qFormat/>
+    <w:rPr>
+      <w:u w:val="none"/>
+    </w:rPr>
+  </w:style>
+  <w:style w:type="character" w:styleId="ListLabel102">
+    <w:name w:val="ListLabel 102"/>
+    <w:qFormat/>
+    <w:rPr>
+      <w:rFonts w:cs="Wingdings"/>
+    </w:rPr>
+  </w:style>
+  <w:style w:type="character" w:styleId="ListLabel103">
+    <w:name w:val="ListLabel 103"/>
+    <w:qFormat/>
+    <w:rPr>
+      <w:rFonts w:ascii="Proxima Nova" w:hAnsi="Proxima Nova" w:cs="Wingdings"/>
+      <w:sz w:val="24"/>
+      <w:u w:val="none"/>
+    </w:rPr>
+  </w:style>
+  <w:style w:type="character" w:styleId="ListLabel104">
+    <w:name w:val="ListLabel 104"/>
+    <w:qFormat/>
+    <w:rPr>
+      <w:rFonts w:cs="Wingdings 2"/>
+      <w:u w:val="none"/>
+    </w:rPr>
+  </w:style>
+  <w:style w:type="character" w:styleId="ListLabel105">
+    <w:name w:val="ListLabel 105"/>
+    <w:qFormat/>
+    <w:rPr>
+      <w:rFonts w:cs="OpenSymbol"/>
+      <w:u w:val="none"/>
+    </w:rPr>
+  </w:style>
+  <w:style w:type="character" w:styleId="ListLabel106">
+    <w:name w:val="ListLabel 106"/>
+    <w:qFormat/>
+    <w:rPr>
+      <w:rFonts w:cs="Wingdings"/>
+      <w:u w:val="none"/>
+    </w:rPr>
+  </w:style>
+  <w:style w:type="character" w:styleId="ListLabel107">
+    <w:name w:val="ListLabel 107"/>
+    <w:qFormat/>
+    <w:rPr>
+      <w:rFonts w:cs="Wingdings 2"/>
+      <w:u w:val="none"/>
+    </w:rPr>
+  </w:style>
+  <w:style w:type="character" w:styleId="ListLabel108">
+    <w:name w:val="ListLabel 108"/>
+    <w:qFormat/>
+    <w:rPr>
+      <w:rFonts w:cs="OpenSymbol"/>
+      <w:u w:val="none"/>
+    </w:rPr>
+  </w:style>
+  <w:style w:type="character" w:styleId="ListLabel109">
+    <w:name w:val="ListLabel 109"/>
+    <w:qFormat/>
+    <w:rPr>
+      <w:rFonts w:cs="Wingdings"/>
+      <w:u w:val="none"/>
+    </w:rPr>
+  </w:style>
+  <w:style w:type="character" w:styleId="ListLabel110">
+    <w:name w:val="ListLabel 110"/>
+    <w:qFormat/>
+    <w:rPr>
+      <w:rFonts w:cs="Wingdings 2"/>
+      <w:u w:val="none"/>
+    </w:rPr>
+  </w:style>
+  <w:style w:type="character" w:styleId="ListLabel111">
+    <w:name w:val="ListLabel 111"/>
+    <w:qFormat/>
+    <w:rPr>
+      <w:rFonts w:cs="OpenSymbol"/>
+      <w:u w:val="none"/>
+    </w:rPr>
+  </w:style>
+  <w:style w:type="character" w:styleId="ListLabel112">
+    <w:name w:val="ListLabel 112"/>
+    <w:qFormat/>
+    <w:rPr>
+      <w:rFonts w:ascii="Proxima Nova" w:hAnsi="Proxima Nova" w:cs="Wingdings"/>
+      <w:u w:val="none"/>
+    </w:rPr>
+  </w:style>
+  <w:style w:type="character" w:styleId="ListLabel113">
+    <w:name w:val="ListLabel 113"/>
+    <w:qFormat/>
+    <w:rPr>
+      <w:rFonts w:cs="Wingdings 2"/>
+      <w:u w:val="none"/>
+    </w:rPr>
+  </w:style>
+  <w:style w:type="character" w:styleId="ListLabel114">
+    <w:name w:val="ListLabel 114"/>
+    <w:qFormat/>
+    <w:rPr>
+      <w:rFonts w:cs="OpenSymbol"/>
+      <w:u w:val="none"/>
+    </w:rPr>
+  </w:style>
+  <w:style w:type="character" w:styleId="ListLabel115">
+    <w:name w:val="ListLabel 115"/>
+    <w:qFormat/>
+    <w:rPr>
+      <w:rFonts w:cs="Wingdings"/>
+      <w:u w:val="none"/>
+    </w:rPr>
+  </w:style>
+  <w:style w:type="character" w:styleId="ListLabel116">
+    <w:name w:val="ListLabel 116"/>
+    <w:qFormat/>
+    <w:rPr>
+      <w:rFonts w:cs="Wingdings 2"/>
+      <w:u w:val="none"/>
+    </w:rPr>
+  </w:style>
+  <w:style w:type="character" w:styleId="ListLabel117">
+    <w:name w:val="ListLabel 117"/>
+    <w:qFormat/>
+    <w:rPr>
+      <w:rFonts w:cs="OpenSymbol"/>
+      <w:u w:val="none"/>
+    </w:rPr>
+  </w:style>
+  <w:style w:type="character" w:styleId="ListLabel118">
+    <w:name w:val="ListLabel 118"/>
+    <w:qFormat/>
+    <w:rPr>
+      <w:rFonts w:cs="Wingdings"/>
+      <w:u w:val="none"/>
+    </w:rPr>
+  </w:style>
+  <w:style w:type="character" w:styleId="ListLabel119">
+    <w:name w:val="ListLabel 119"/>
+    <w:qFormat/>
+    <w:rPr>
+      <w:rFonts w:cs="Wingdings 2"/>
+      <w:u w:val="none"/>
+    </w:rPr>
+  </w:style>
+  <w:style w:type="character" w:styleId="ListLabel120">
+    <w:name w:val="ListLabel 120"/>
+    <w:qFormat/>
+    <w:rPr>
+      <w:rFonts w:cs="OpenSymbol"/>
+      <w:u w:val="none"/>
+    </w:rPr>
+  </w:style>
+  <w:style w:type="character" w:styleId="ListLabel121">
+    <w:name w:val="ListLabel 121"/>
+    <w:qFormat/>
+    <w:rPr>
+      <w:rFonts w:ascii="Proxima Nova" w:hAnsi="Proxima Nova"/>
+      <w:u w:val="none"/>
+    </w:rPr>
+  </w:style>
+  <w:style w:type="character" w:styleId="ListLabel122">
+    <w:name w:val="ListLabel 122"/>
+    <w:qFormat/>
+    <w:rPr>
+      <w:u w:val="none"/>
+    </w:rPr>
+  </w:style>
+  <w:style w:type="character" w:styleId="ListLabel123">
+    <w:name w:val="ListLabel 123"/>
+    <w:qFormat/>
+    <w:rPr>
+      <w:u w:val="none"/>
+    </w:rPr>
+  </w:style>
+  <w:style w:type="character" w:styleId="ListLabel124">
+    <w:name w:val="ListLabel 124"/>
+    <w:qFormat/>
+    <w:rPr>
+      <w:u w:val="none"/>
+    </w:rPr>
+  </w:style>
+  <w:style w:type="character" w:styleId="ListLabel125">
+    <w:name w:val="ListLabel 125"/>
+    <w:qFormat/>
+    <w:rPr>
+      <w:u w:val="none"/>
+    </w:rPr>
+  </w:style>
+  <w:style w:type="character" w:styleId="ListLabel126">
+    <w:name w:val="ListLabel 126"/>
+    <w:qFormat/>
+    <w:rPr>
+      <w:u w:val="none"/>
+    </w:rPr>
+  </w:style>
+  <w:style w:type="character" w:styleId="ListLabel127">
+    <w:name w:val="ListLabel 127"/>
+    <w:qFormat/>
+    <w:rPr>
+      <w:u w:val="none"/>
+    </w:rPr>
+  </w:style>
+  <w:style w:type="character" w:styleId="ListLabel128">
+    <w:name w:val="ListLabel 128"/>
+    <w:qFormat/>
+    <w:rPr>
+      <w:u w:val="none"/>
+    </w:rPr>
+  </w:style>
+  <w:style w:type="character" w:styleId="ListLabel129">
+    <w:name w:val="ListLabel 129"/>
+    <w:qFormat/>
+    <w:rPr>
+      <w:u w:val="none"/>
+    </w:rPr>
+  </w:style>
+  <w:style w:type="character" w:styleId="ListLabel130">
+    <w:name w:val="ListLabel 130"/>
     <w:qFormat/>
     <w:rPr>
       <w:rFonts w:ascii="Proxima Nova" w:hAnsi="Proxima Nova" w:eastAsia="Proxima Nova" w:cs="Proxima Nova"/>

--- a/Lez05_SelezioneAnnidata.docx
+++ b/Lez05_SelezioneAnnidata.docx
@@ -2064,17 +2064,7 @@
                 <w:szCs w:val="24"/>
                 <w:highlight w:val="yellow"/>
               </w:rPr>
-              <w:t xml:space="preserve"> ← (manca i “:”)</w:t>
-            </w:r>
-            <w:r>
-              <w:rPr>
-                <w:rFonts w:eastAsia="Courier New" w:cs="Courier New" w:ascii="Courier New" w:hAnsi="Courier New"/>
-                <w:color w:val="666666"/>
-                <w:sz w:val="24"/>
-                <w:szCs w:val="24"/>
-                <w:highlight w:val="yellow"/>
-              </w:rPr>
-              <w:t xml:space="preserve"> </w:t>
+              <w:t xml:space="preserve"> ← (manca i “:”) </w:t>
             </w:r>
             <w:r>
               <w:rPr>
@@ -2584,7 +2574,7 @@
                 <w:szCs w:val="24"/>
               </w:rPr>
               <w:drawing>
-                <wp:anchor behindDoc="0" distT="0" distB="0" distL="0" distR="0" simplePos="0" locked="0" layoutInCell="1" allowOverlap="1" relativeHeight="19">
+                <wp:anchor behindDoc="0" distT="0" distB="0" distL="0" distR="0" simplePos="0" locked="0" layoutInCell="1" allowOverlap="1" relativeHeight="2">
                   <wp:simplePos x="0" y="0"/>
                   <wp:positionH relativeFrom="column">
                     <wp:align>center</wp:align>
@@ -3325,7 +3315,7 @@
                 <w:szCs w:val="24"/>
               </w:rPr>
               <w:drawing>
-                <wp:anchor behindDoc="0" distT="0" distB="0" distL="0" distR="0" simplePos="0" locked="0" layoutInCell="1" allowOverlap="1" relativeHeight="20">
+                <wp:anchor behindDoc="0" distT="0" distB="0" distL="0" distR="0" simplePos="0" locked="0" layoutInCell="1" allowOverlap="1" relativeHeight="3">
                   <wp:simplePos x="0" y="0"/>
                   <wp:positionH relativeFrom="column">
                     <wp:align>center</wp:align>
@@ -4425,7 +4415,10 @@
         </w:rPr>
       </w:pPr>
       <w:r>
-        <w:rPr/>
+        <w:rPr>
+          <w:rFonts w:eastAsia="Courier New" w:cs="Courier New" w:ascii="Courier New" w:hAnsi="Courier New"/>
+          <w:color w:val="3B3B3B"/>
+        </w:rPr>
       </w:r>
     </w:p>
     <w:p>
@@ -4937,14 +4930,7 @@
           <w:rFonts w:eastAsia="Courier New" w:cs="Courier New" w:ascii="Courier New" w:hAnsi="Courier New"/>
           <w:color w:val="3B3B3B"/>
         </w:rPr>
-        <w:t>I</w:t>
-      </w:r>
-      <w:r>
-        <w:rPr>
-          <w:rFonts w:eastAsia="Courier New" w:cs="Courier New" w:ascii="Courier New" w:hAnsi="Courier New"/>
-          <w:color w:val="3B3B3B"/>
-        </w:rPr>
-        <w:t>l codice chiede il prezzo e stampa il prezzo in contanti con lo sconto.</w:t>
+        <w:t>Il codice chiede il prezzo e stampa il prezzo in contanti con lo sconto.</w:t>
       </w:r>
     </w:p>
     <w:p>
@@ -5226,39 +5212,67 @@
         <w:pStyle w:val="Normal"/>
         <w:shd w:val="clear" w:color="auto" w:fill="FFFFFF"/>
         <w:ind w:left="720" w:firstLine="720"/>
+        <w:rPr/>
+      </w:pPr>
+      <w:r>
+        <w:rPr>
+          <w:rFonts w:eastAsia="Courier New" w:cs="Courier New" w:ascii="Courier New" w:hAnsi="Courier New"/>
+          <w:color w:val="795E26"/>
+        </w:rPr>
+        <w:t>print</w:t>
+      </w:r>
+      <w:r>
+        <w:rPr>
+          <w:rFonts w:eastAsia="Courier New" w:cs="Courier New" w:ascii="Courier New" w:hAnsi="Courier New"/>
+          <w:color w:val="3B3B3B"/>
+        </w:rPr>
+        <w:t>(</w:t>
+      </w:r>
+      <w:r>
+        <w:rPr>
+          <w:rFonts w:eastAsia="Courier New" w:cs="Courier New" w:ascii="Courier New" w:hAnsi="Courier New"/>
+          <w:color w:val="A31515"/>
+        </w:rPr>
+        <w:t>"Allora chiederò a qualcun altro"</w:t>
+      </w:r>
+      <w:r>
+        <w:rPr>
+          <w:rFonts w:eastAsia="Courier New" w:cs="Courier New" w:ascii="Courier New" w:hAnsi="Courier New"/>
+          <w:color w:val="3B3B3B"/>
+        </w:rPr>
+        <w:t>)</w:t>
+      </w:r>
+    </w:p>
+    <w:p>
+      <w:pPr>
+        <w:pStyle w:val="Normal"/>
+        <w:shd w:val="clear" w:color="auto" w:fill="FFFFFF"/>
+        <w:ind w:left="720" w:hanging="0"/>
         <w:rPr>
           <w:rFonts w:ascii="Proxima Nova" w:hAnsi="Proxima Nova" w:eastAsia="Proxima Nova" w:cs="Proxima Nova"/>
           <w:i/>
           <w:i/>
-        </w:rPr>
-      </w:pPr>
-      <w:r>
-        <w:rPr>
-          <w:rFonts w:eastAsia="Courier New" w:cs="Courier New" w:ascii="Courier New" w:hAnsi="Courier New"/>
-          <w:color w:val="795E26"/>
-        </w:rPr>
-        <w:t>print</w:t>
-      </w:r>
-      <w:r>
-        <w:rPr>
-          <w:rFonts w:eastAsia="Courier New" w:cs="Courier New" w:ascii="Courier New" w:hAnsi="Courier New"/>
-          <w:color w:val="3B3B3B"/>
-        </w:rPr>
-        <w:t>(</w:t>
-      </w:r>
-      <w:r>
-        <w:rPr>
-          <w:rFonts w:eastAsia="Courier New" w:cs="Courier New" w:ascii="Courier New" w:hAnsi="Courier New"/>
-          <w:color w:val="A31515"/>
-        </w:rPr>
-        <w:t>"Allora chiederò a qualcun altro"</w:t>
-      </w:r>
-      <w:r>
-        <w:rPr>
-          <w:rFonts w:eastAsia="Courier New" w:cs="Courier New" w:ascii="Courier New" w:hAnsi="Courier New"/>
-          <w:color w:val="3B3B3B"/>
-        </w:rPr>
-        <w:t>)</w:t>
+          <w:color w:val="3B3B3B"/>
+        </w:rPr>
+      </w:pPr>
+      <w:r>
+        <w:rPr/>
+      </w:r>
+    </w:p>
+    <w:p>
+      <w:pPr>
+        <w:pStyle w:val="Normal"/>
+        <w:shd w:val="clear" w:color="auto" w:fill="FFFFFF"/>
+        <w:ind w:left="720" w:hanging="0"/>
+        <w:rPr/>
+      </w:pPr>
+      <w:r>
+        <w:rPr>
+          <w:rFonts w:eastAsia="Proxima Nova" w:cs="Proxima Nova" w:ascii="Proxima Nova" w:hAnsi="Proxima Nova"/>
+          <w:i/>
+          <w:color w:val="3B3B3B"/>
+        </w:rPr>
+        <w:t>Chiede all’utente se vuole accompagnare al concerto, se la risposta è si stampa il testo per prenotare i biglietti, per qualunque altra risposta stamperaà che chiederà a qualcun altro.</w:t>
       </w:r>
     </w:p>
     <w:p>
@@ -6277,6 +6291,7 @@
         </w:rPr>
         <w:t>[</w:t>
       </w:r>
+      <w:bookmarkStart w:id="29" w:name="__DdeLink__570_3282975426"/>
       <w:r>
         <w:rPr>
           <w:rFonts w:eastAsia="Proxima Nova" w:cs="Proxima Nova" w:ascii="Proxima Nova" w:hAnsi="Proxima Nova"/>
@@ -6284,6 +6299,7 @@
         </w:rPr>
         <w:t>43_Calcolatrice.py</w:t>
       </w:r>
+      <w:bookmarkEnd w:id="29"/>
       <w:r>
         <w:rPr>
           <w:rFonts w:eastAsia="Proxima Nova" w:cs="Proxima Nova" w:ascii="Proxima Nova" w:hAnsi="Proxima Nova"/>
@@ -7303,7 +7319,7 @@
         <mc:Choice Requires="wps">
           <w:drawing>
             <wp:inline distT="0" distB="0" distL="0" distR="0">
-              <wp:extent cx="5944870" cy="20320"/>
+              <wp:extent cx="5945505" cy="20955"/>
               <wp:effectExtent l="0" t="0" r="0" b="0"/>
               <wp:docPr id="1" name=""/>
               <a:graphic xmlns:a="http://schemas.openxmlformats.org/drawingml/2006/main">
@@ -7313,7 +7329,7 @@
                     <wps:spPr>
                       <a:xfrm>
                         <a:off x="0" y="0"/>
-                        <a:ext cx="5944320" cy="19800"/>
+                        <a:ext cx="5945040" cy="20160"/>
                       </a:xfrm>
                       <a:prstGeom prst="rect">
                         <a:avLst/>
@@ -7343,7 +7359,7 @@
         </mc:Choice>
         <mc:Fallback>
           <w:pict>
-            <v:rect id="shape_0" fillcolor="#a0a0a0" stroked="f" style="position:absolute;margin-left:0pt;margin-top:-1.6pt;width:468pt;height:1.5pt;mso-position-vertical:top">
+            <v:rect id="shape_0" fillcolor="#a0a0a0" stroked="f" style="position:absolute;margin-left:0pt;margin-top:-1.65pt;width:468.05pt;height:1.55pt;mso-position-vertical:top">
               <w10:wrap type="none"/>
               <v:fill o:detectmouseclick="t" type="solid" color2="#5f5f5f"/>
               <v:stroke color="#3465a4" joinstyle="round" endcap="flat"/>
@@ -9714,6 +9730,496 @@
   </w:style>
   <w:style w:type="character" w:styleId="ListLabel130">
     <w:name w:val="ListLabel 130"/>
+    <w:qFormat/>
+    <w:rPr>
+      <w:rFonts w:ascii="Proxima Nova" w:hAnsi="Proxima Nova" w:eastAsia="Proxima Nova" w:cs="Proxima Nova"/>
+      <w:color w:val="1155CC"/>
+      <w:sz w:val="24"/>
+      <w:szCs w:val="24"/>
+      <w:u w:val="single"/>
+    </w:rPr>
+  </w:style>
+  <w:style w:type="character" w:styleId="ListLabel131">
+    <w:name w:val="ListLabel 131"/>
+    <w:qFormat/>
+    <w:rPr>
+      <w:sz w:val="24"/>
+      <w:u w:val="none"/>
+    </w:rPr>
+  </w:style>
+  <w:style w:type="character" w:styleId="ListLabel132">
+    <w:name w:val="ListLabel 132"/>
+    <w:qFormat/>
+    <w:rPr>
+      <w:u w:val="none"/>
+    </w:rPr>
+  </w:style>
+  <w:style w:type="character" w:styleId="ListLabel133">
+    <w:name w:val="ListLabel 133"/>
+    <w:qFormat/>
+    <w:rPr>
+      <w:u w:val="none"/>
+    </w:rPr>
+  </w:style>
+  <w:style w:type="character" w:styleId="ListLabel134">
+    <w:name w:val="ListLabel 134"/>
+    <w:qFormat/>
+    <w:rPr>
+      <w:u w:val="none"/>
+    </w:rPr>
+  </w:style>
+  <w:style w:type="character" w:styleId="ListLabel135">
+    <w:name w:val="ListLabel 135"/>
+    <w:qFormat/>
+    <w:rPr>
+      <w:u w:val="none"/>
+    </w:rPr>
+  </w:style>
+  <w:style w:type="character" w:styleId="ListLabel136">
+    <w:name w:val="ListLabel 136"/>
+    <w:qFormat/>
+    <w:rPr>
+      <w:u w:val="none"/>
+    </w:rPr>
+  </w:style>
+  <w:style w:type="character" w:styleId="ListLabel137">
+    <w:name w:val="ListLabel 137"/>
+    <w:qFormat/>
+    <w:rPr>
+      <w:u w:val="none"/>
+    </w:rPr>
+  </w:style>
+  <w:style w:type="character" w:styleId="ListLabel138">
+    <w:name w:val="ListLabel 138"/>
+    <w:qFormat/>
+    <w:rPr>
+      <w:u w:val="none"/>
+    </w:rPr>
+  </w:style>
+  <w:style w:type="character" w:styleId="ListLabel139">
+    <w:name w:val="ListLabel 139"/>
+    <w:qFormat/>
+    <w:rPr>
+      <w:u w:val="none"/>
+    </w:rPr>
+  </w:style>
+  <w:style w:type="character" w:styleId="ListLabel140">
+    <w:name w:val="ListLabel 140"/>
+    <w:qFormat/>
+    <w:rPr>
+      <w:rFonts w:ascii="Proxima Nova" w:hAnsi="Proxima Nova"/>
+      <w:u w:val="none"/>
+    </w:rPr>
+  </w:style>
+  <w:style w:type="character" w:styleId="ListLabel141">
+    <w:name w:val="ListLabel 141"/>
+    <w:qFormat/>
+    <w:rPr>
+      <w:u w:val="none"/>
+    </w:rPr>
+  </w:style>
+  <w:style w:type="character" w:styleId="ListLabel142">
+    <w:name w:val="ListLabel 142"/>
+    <w:qFormat/>
+    <w:rPr>
+      <w:u w:val="none"/>
+    </w:rPr>
+  </w:style>
+  <w:style w:type="character" w:styleId="ListLabel143">
+    <w:name w:val="ListLabel 143"/>
+    <w:qFormat/>
+    <w:rPr>
+      <w:u w:val="none"/>
+    </w:rPr>
+  </w:style>
+  <w:style w:type="character" w:styleId="ListLabel144">
+    <w:name w:val="ListLabel 144"/>
+    <w:qFormat/>
+    <w:rPr>
+      <w:u w:val="none"/>
+    </w:rPr>
+  </w:style>
+  <w:style w:type="character" w:styleId="ListLabel145">
+    <w:name w:val="ListLabel 145"/>
+    <w:qFormat/>
+    <w:rPr>
+      <w:u w:val="none"/>
+    </w:rPr>
+  </w:style>
+  <w:style w:type="character" w:styleId="ListLabel146">
+    <w:name w:val="ListLabel 146"/>
+    <w:qFormat/>
+    <w:rPr>
+      <w:u w:val="none"/>
+    </w:rPr>
+  </w:style>
+  <w:style w:type="character" w:styleId="ListLabel147">
+    <w:name w:val="ListLabel 147"/>
+    <w:qFormat/>
+    <w:rPr>
+      <w:u w:val="none"/>
+    </w:rPr>
+  </w:style>
+  <w:style w:type="character" w:styleId="ListLabel148">
+    <w:name w:val="ListLabel 148"/>
+    <w:qFormat/>
+    <w:rPr>
+      <w:u w:val="none"/>
+    </w:rPr>
+  </w:style>
+  <w:style w:type="character" w:styleId="ListLabel149">
+    <w:name w:val="ListLabel 149"/>
+    <w:qFormat/>
+    <w:rPr>
+      <w:rFonts w:cs="Wingdings"/>
+    </w:rPr>
+  </w:style>
+  <w:style w:type="character" w:styleId="ListLabel150">
+    <w:name w:val="ListLabel 150"/>
+    <w:qFormat/>
+    <w:rPr>
+      <w:rFonts w:ascii="Proxima Nova" w:hAnsi="Proxima Nova"/>
+      <w:u w:val="none"/>
+    </w:rPr>
+  </w:style>
+  <w:style w:type="character" w:styleId="ListLabel151">
+    <w:name w:val="ListLabel 151"/>
+    <w:qFormat/>
+    <w:rPr>
+      <w:u w:val="none"/>
+    </w:rPr>
+  </w:style>
+  <w:style w:type="character" w:styleId="ListLabel152">
+    <w:name w:val="ListLabel 152"/>
+    <w:qFormat/>
+    <w:rPr>
+      <w:u w:val="none"/>
+    </w:rPr>
+  </w:style>
+  <w:style w:type="character" w:styleId="ListLabel153">
+    <w:name w:val="ListLabel 153"/>
+    <w:qFormat/>
+    <w:rPr>
+      <w:u w:val="none"/>
+    </w:rPr>
+  </w:style>
+  <w:style w:type="character" w:styleId="ListLabel154">
+    <w:name w:val="ListLabel 154"/>
+    <w:qFormat/>
+    <w:rPr>
+      <w:u w:val="none"/>
+    </w:rPr>
+  </w:style>
+  <w:style w:type="character" w:styleId="ListLabel155">
+    <w:name w:val="ListLabel 155"/>
+    <w:qFormat/>
+    <w:rPr>
+      <w:u w:val="none"/>
+    </w:rPr>
+  </w:style>
+  <w:style w:type="character" w:styleId="ListLabel156">
+    <w:name w:val="ListLabel 156"/>
+    <w:qFormat/>
+    <w:rPr>
+      <w:u w:val="none"/>
+    </w:rPr>
+  </w:style>
+  <w:style w:type="character" w:styleId="ListLabel157">
+    <w:name w:val="ListLabel 157"/>
+    <w:qFormat/>
+    <w:rPr>
+      <w:u w:val="none"/>
+    </w:rPr>
+  </w:style>
+  <w:style w:type="character" w:styleId="ListLabel158">
+    <w:name w:val="ListLabel 158"/>
+    <w:qFormat/>
+    <w:rPr>
+      <w:u w:val="none"/>
+    </w:rPr>
+  </w:style>
+  <w:style w:type="character" w:styleId="ListLabel159">
+    <w:name w:val="ListLabel 159"/>
+    <w:qFormat/>
+    <w:rPr>
+      <w:rFonts w:ascii="Proxima Nova" w:hAnsi="Proxima Nova"/>
+      <w:u w:val="none"/>
+    </w:rPr>
+  </w:style>
+  <w:style w:type="character" w:styleId="ListLabel160">
+    <w:name w:val="ListLabel 160"/>
+    <w:qFormat/>
+    <w:rPr>
+      <w:u w:val="none"/>
+    </w:rPr>
+  </w:style>
+  <w:style w:type="character" w:styleId="ListLabel161">
+    <w:name w:val="ListLabel 161"/>
+    <w:qFormat/>
+    <w:rPr>
+      <w:u w:val="none"/>
+    </w:rPr>
+  </w:style>
+  <w:style w:type="character" w:styleId="ListLabel162">
+    <w:name w:val="ListLabel 162"/>
+    <w:qFormat/>
+    <w:rPr>
+      <w:u w:val="none"/>
+    </w:rPr>
+  </w:style>
+  <w:style w:type="character" w:styleId="ListLabel163">
+    <w:name w:val="ListLabel 163"/>
+    <w:qFormat/>
+    <w:rPr>
+      <w:u w:val="none"/>
+    </w:rPr>
+  </w:style>
+  <w:style w:type="character" w:styleId="ListLabel164">
+    <w:name w:val="ListLabel 164"/>
+    <w:qFormat/>
+    <w:rPr>
+      <w:u w:val="none"/>
+    </w:rPr>
+  </w:style>
+  <w:style w:type="character" w:styleId="ListLabel165">
+    <w:name w:val="ListLabel 165"/>
+    <w:qFormat/>
+    <w:rPr>
+      <w:u w:val="none"/>
+    </w:rPr>
+  </w:style>
+  <w:style w:type="character" w:styleId="ListLabel166">
+    <w:name w:val="ListLabel 166"/>
+    <w:qFormat/>
+    <w:rPr>
+      <w:u w:val="none"/>
+    </w:rPr>
+  </w:style>
+  <w:style w:type="character" w:styleId="ListLabel167">
+    <w:name w:val="ListLabel 167"/>
+    <w:qFormat/>
+    <w:rPr>
+      <w:u w:val="none"/>
+    </w:rPr>
+  </w:style>
+  <w:style w:type="character" w:styleId="ListLabel168">
+    <w:name w:val="ListLabel 168"/>
+    <w:qFormat/>
+    <w:rPr>
+      <w:rFonts w:cs="Wingdings"/>
+    </w:rPr>
+  </w:style>
+  <w:style w:type="character" w:styleId="ListLabel169">
+    <w:name w:val="ListLabel 169"/>
+    <w:qFormat/>
+    <w:rPr>
+      <w:rFonts w:ascii="Proxima Nova" w:hAnsi="Proxima Nova" w:cs="Wingdings"/>
+      <w:sz w:val="24"/>
+      <w:u w:val="none"/>
+    </w:rPr>
+  </w:style>
+  <w:style w:type="character" w:styleId="ListLabel170">
+    <w:name w:val="ListLabel 170"/>
+    <w:qFormat/>
+    <w:rPr>
+      <w:rFonts w:cs="Wingdings 2"/>
+      <w:u w:val="none"/>
+    </w:rPr>
+  </w:style>
+  <w:style w:type="character" w:styleId="ListLabel171">
+    <w:name w:val="ListLabel 171"/>
+    <w:qFormat/>
+    <w:rPr>
+      <w:rFonts w:cs="OpenSymbol"/>
+      <w:u w:val="none"/>
+    </w:rPr>
+  </w:style>
+  <w:style w:type="character" w:styleId="ListLabel172">
+    <w:name w:val="ListLabel 172"/>
+    <w:qFormat/>
+    <w:rPr>
+      <w:rFonts w:cs="Wingdings"/>
+      <w:u w:val="none"/>
+    </w:rPr>
+  </w:style>
+  <w:style w:type="character" w:styleId="ListLabel173">
+    <w:name w:val="ListLabel 173"/>
+    <w:qFormat/>
+    <w:rPr>
+      <w:rFonts w:cs="Wingdings 2"/>
+      <w:u w:val="none"/>
+    </w:rPr>
+  </w:style>
+  <w:style w:type="character" w:styleId="ListLabel174">
+    <w:name w:val="ListLabel 174"/>
+    <w:qFormat/>
+    <w:rPr>
+      <w:rFonts w:cs="OpenSymbol"/>
+      <w:u w:val="none"/>
+    </w:rPr>
+  </w:style>
+  <w:style w:type="character" w:styleId="ListLabel175">
+    <w:name w:val="ListLabel 175"/>
+    <w:qFormat/>
+    <w:rPr>
+      <w:rFonts w:cs="Wingdings"/>
+      <w:u w:val="none"/>
+    </w:rPr>
+  </w:style>
+  <w:style w:type="character" w:styleId="ListLabel176">
+    <w:name w:val="ListLabel 176"/>
+    <w:qFormat/>
+    <w:rPr>
+      <w:rFonts w:cs="Wingdings 2"/>
+      <w:u w:val="none"/>
+    </w:rPr>
+  </w:style>
+  <w:style w:type="character" w:styleId="ListLabel177">
+    <w:name w:val="ListLabel 177"/>
+    <w:qFormat/>
+    <w:rPr>
+      <w:rFonts w:cs="OpenSymbol"/>
+      <w:u w:val="none"/>
+    </w:rPr>
+  </w:style>
+  <w:style w:type="character" w:styleId="ListLabel178">
+    <w:name w:val="ListLabel 178"/>
+    <w:qFormat/>
+    <w:rPr>
+      <w:rFonts w:ascii="Proxima Nova" w:hAnsi="Proxima Nova" w:cs="Wingdings"/>
+      <w:u w:val="none"/>
+    </w:rPr>
+  </w:style>
+  <w:style w:type="character" w:styleId="ListLabel179">
+    <w:name w:val="ListLabel 179"/>
+    <w:qFormat/>
+    <w:rPr>
+      <w:rFonts w:cs="Wingdings 2"/>
+      <w:u w:val="none"/>
+    </w:rPr>
+  </w:style>
+  <w:style w:type="character" w:styleId="ListLabel180">
+    <w:name w:val="ListLabel 180"/>
+    <w:qFormat/>
+    <w:rPr>
+      <w:rFonts w:cs="OpenSymbol"/>
+      <w:u w:val="none"/>
+    </w:rPr>
+  </w:style>
+  <w:style w:type="character" w:styleId="ListLabel181">
+    <w:name w:val="ListLabel 181"/>
+    <w:qFormat/>
+    <w:rPr>
+      <w:rFonts w:cs="Wingdings"/>
+      <w:u w:val="none"/>
+    </w:rPr>
+  </w:style>
+  <w:style w:type="character" w:styleId="ListLabel182">
+    <w:name w:val="ListLabel 182"/>
+    <w:qFormat/>
+    <w:rPr>
+      <w:rFonts w:cs="Wingdings 2"/>
+      <w:u w:val="none"/>
+    </w:rPr>
+  </w:style>
+  <w:style w:type="character" w:styleId="ListLabel183">
+    <w:name w:val="ListLabel 183"/>
+    <w:qFormat/>
+    <w:rPr>
+      <w:rFonts w:cs="OpenSymbol"/>
+      <w:u w:val="none"/>
+    </w:rPr>
+  </w:style>
+  <w:style w:type="character" w:styleId="ListLabel184">
+    <w:name w:val="ListLabel 184"/>
+    <w:qFormat/>
+    <w:rPr>
+      <w:rFonts w:cs="Wingdings"/>
+      <w:u w:val="none"/>
+    </w:rPr>
+  </w:style>
+  <w:style w:type="character" w:styleId="ListLabel185">
+    <w:name w:val="ListLabel 185"/>
+    <w:qFormat/>
+    <w:rPr>
+      <w:rFonts w:cs="Wingdings 2"/>
+      <w:u w:val="none"/>
+    </w:rPr>
+  </w:style>
+  <w:style w:type="character" w:styleId="ListLabel186">
+    <w:name w:val="ListLabel 186"/>
+    <w:qFormat/>
+    <w:rPr>
+      <w:rFonts w:cs="OpenSymbol"/>
+      <w:u w:val="none"/>
+    </w:rPr>
+  </w:style>
+  <w:style w:type="character" w:styleId="ListLabel187">
+    <w:name w:val="ListLabel 187"/>
+    <w:qFormat/>
+    <w:rPr>
+      <w:rFonts w:ascii="Proxima Nova" w:hAnsi="Proxima Nova"/>
+      <w:u w:val="none"/>
+    </w:rPr>
+  </w:style>
+  <w:style w:type="character" w:styleId="ListLabel188">
+    <w:name w:val="ListLabel 188"/>
+    <w:qFormat/>
+    <w:rPr>
+      <w:u w:val="none"/>
+    </w:rPr>
+  </w:style>
+  <w:style w:type="character" w:styleId="ListLabel189">
+    <w:name w:val="ListLabel 189"/>
+    <w:qFormat/>
+    <w:rPr>
+      <w:u w:val="none"/>
+    </w:rPr>
+  </w:style>
+  <w:style w:type="character" w:styleId="ListLabel190">
+    <w:name w:val="ListLabel 190"/>
+    <w:qFormat/>
+    <w:rPr>
+      <w:u w:val="none"/>
+    </w:rPr>
+  </w:style>
+  <w:style w:type="character" w:styleId="ListLabel191">
+    <w:name w:val="ListLabel 191"/>
+    <w:qFormat/>
+    <w:rPr>
+      <w:u w:val="none"/>
+    </w:rPr>
+  </w:style>
+  <w:style w:type="character" w:styleId="ListLabel192">
+    <w:name w:val="ListLabel 192"/>
+    <w:qFormat/>
+    <w:rPr>
+      <w:u w:val="none"/>
+    </w:rPr>
+  </w:style>
+  <w:style w:type="character" w:styleId="ListLabel193">
+    <w:name w:val="ListLabel 193"/>
+    <w:qFormat/>
+    <w:rPr>
+      <w:u w:val="none"/>
+    </w:rPr>
+  </w:style>
+  <w:style w:type="character" w:styleId="ListLabel194">
+    <w:name w:val="ListLabel 194"/>
+    <w:qFormat/>
+    <w:rPr>
+      <w:u w:val="none"/>
+    </w:rPr>
+  </w:style>
+  <w:style w:type="character" w:styleId="ListLabel195">
+    <w:name w:val="ListLabel 195"/>
+    <w:qFormat/>
+    <w:rPr>
+      <w:u w:val="none"/>
+    </w:rPr>
+  </w:style>
+  <w:style w:type="character" w:styleId="ListLabel196">
+    <w:name w:val="ListLabel 196"/>
     <w:qFormat/>
     <w:rPr>
       <w:rFonts w:ascii="Proxima Nova" w:hAnsi="Proxima Nova" w:eastAsia="Proxima Nova" w:cs="Proxima Nova"/>

--- a/Lez05_SelezioneAnnidata.docx
+++ b/Lez05_SelezioneAnnidata.docx
@@ -5256,7 +5256,11 @@
         </w:rPr>
       </w:pPr>
       <w:r>
-        <w:rPr/>
+        <w:rPr>
+          <w:rFonts w:eastAsia="Proxima Nova" w:cs="Proxima Nova" w:ascii="Proxima Nova" w:hAnsi="Proxima Nova"/>
+          <w:i/>
+          <w:color w:val="3B3B3B"/>
+        </w:rPr>
       </w:r>
     </w:p>
     <w:p>
@@ -6316,9 +6320,7 @@
         </w:numPr>
         <w:spacing w:before="0" w:after="200"/>
         <w:jc w:val="both"/>
-        <w:rPr>
-          <w:rFonts w:ascii="Proxima Nova" w:hAnsi="Proxima Nova" w:eastAsia="Proxima Nova" w:cs="Proxima Nova"/>
-        </w:rPr>
+        <w:rPr/>
       </w:pPr>
       <w:r>
         <w:rPr>
@@ -7319,7 +7321,7 @@
         <mc:Choice Requires="wps">
           <w:drawing>
             <wp:inline distT="0" distB="0" distL="0" distR="0">
-              <wp:extent cx="5945505" cy="20955"/>
+              <wp:extent cx="5946140" cy="21590"/>
               <wp:effectExtent l="0" t="0" r="0" b="0"/>
               <wp:docPr id="1" name=""/>
               <a:graphic xmlns:a="http://schemas.openxmlformats.org/drawingml/2006/main">
@@ -7329,7 +7331,7 @@
                     <wps:spPr>
                       <a:xfrm>
                         <a:off x="0" y="0"/>
-                        <a:ext cx="5945040" cy="20160"/>
+                        <a:ext cx="5945400" cy="20880"/>
                       </a:xfrm>
                       <a:prstGeom prst="rect">
                         <a:avLst/>
@@ -7359,7 +7361,7 @@
         </mc:Choice>
         <mc:Fallback>
           <w:pict>
-            <v:rect id="shape_0" fillcolor="#a0a0a0" stroked="f" style="position:absolute;margin-left:0pt;margin-top:-1.65pt;width:468.05pt;height:1.55pt;mso-position-vertical:top">
+            <v:rect id="shape_0" fillcolor="#a0a0a0" stroked="f" style="position:absolute;margin-left:0pt;margin-top:-1.7pt;width:468.1pt;height:1.6pt;mso-position-vertical:top">
               <w10:wrap type="none"/>
               <v:fill o:detectmouseclick="t" type="solid" color2="#5f5f5f"/>
               <v:stroke color="#3465a4" joinstyle="round" endcap="flat"/>
@@ -10220,6 +10222,496 @@
   </w:style>
   <w:style w:type="character" w:styleId="ListLabel196">
     <w:name w:val="ListLabel 196"/>
+    <w:qFormat/>
+    <w:rPr>
+      <w:rFonts w:ascii="Proxima Nova" w:hAnsi="Proxima Nova" w:eastAsia="Proxima Nova" w:cs="Proxima Nova"/>
+      <w:color w:val="1155CC"/>
+      <w:sz w:val="24"/>
+      <w:szCs w:val="24"/>
+      <w:u w:val="single"/>
+    </w:rPr>
+  </w:style>
+  <w:style w:type="character" w:styleId="ListLabel197">
+    <w:name w:val="ListLabel 197"/>
+    <w:qFormat/>
+    <w:rPr>
+      <w:sz w:val="24"/>
+      <w:u w:val="none"/>
+    </w:rPr>
+  </w:style>
+  <w:style w:type="character" w:styleId="ListLabel198">
+    <w:name w:val="ListLabel 198"/>
+    <w:qFormat/>
+    <w:rPr>
+      <w:u w:val="none"/>
+    </w:rPr>
+  </w:style>
+  <w:style w:type="character" w:styleId="ListLabel199">
+    <w:name w:val="ListLabel 199"/>
+    <w:qFormat/>
+    <w:rPr>
+      <w:u w:val="none"/>
+    </w:rPr>
+  </w:style>
+  <w:style w:type="character" w:styleId="ListLabel200">
+    <w:name w:val="ListLabel 200"/>
+    <w:qFormat/>
+    <w:rPr>
+      <w:u w:val="none"/>
+    </w:rPr>
+  </w:style>
+  <w:style w:type="character" w:styleId="ListLabel201">
+    <w:name w:val="ListLabel 201"/>
+    <w:qFormat/>
+    <w:rPr>
+      <w:u w:val="none"/>
+    </w:rPr>
+  </w:style>
+  <w:style w:type="character" w:styleId="ListLabel202">
+    <w:name w:val="ListLabel 202"/>
+    <w:qFormat/>
+    <w:rPr>
+      <w:u w:val="none"/>
+    </w:rPr>
+  </w:style>
+  <w:style w:type="character" w:styleId="ListLabel203">
+    <w:name w:val="ListLabel 203"/>
+    <w:qFormat/>
+    <w:rPr>
+      <w:u w:val="none"/>
+    </w:rPr>
+  </w:style>
+  <w:style w:type="character" w:styleId="ListLabel204">
+    <w:name w:val="ListLabel 204"/>
+    <w:qFormat/>
+    <w:rPr>
+      <w:u w:val="none"/>
+    </w:rPr>
+  </w:style>
+  <w:style w:type="character" w:styleId="ListLabel205">
+    <w:name w:val="ListLabel 205"/>
+    <w:qFormat/>
+    <w:rPr>
+      <w:u w:val="none"/>
+    </w:rPr>
+  </w:style>
+  <w:style w:type="character" w:styleId="ListLabel206">
+    <w:name w:val="ListLabel 206"/>
+    <w:qFormat/>
+    <w:rPr>
+      <w:rFonts w:ascii="Proxima Nova" w:hAnsi="Proxima Nova"/>
+      <w:u w:val="none"/>
+    </w:rPr>
+  </w:style>
+  <w:style w:type="character" w:styleId="ListLabel207">
+    <w:name w:val="ListLabel 207"/>
+    <w:qFormat/>
+    <w:rPr>
+      <w:u w:val="none"/>
+    </w:rPr>
+  </w:style>
+  <w:style w:type="character" w:styleId="ListLabel208">
+    <w:name w:val="ListLabel 208"/>
+    <w:qFormat/>
+    <w:rPr>
+      <w:u w:val="none"/>
+    </w:rPr>
+  </w:style>
+  <w:style w:type="character" w:styleId="ListLabel209">
+    <w:name w:val="ListLabel 209"/>
+    <w:qFormat/>
+    <w:rPr>
+      <w:u w:val="none"/>
+    </w:rPr>
+  </w:style>
+  <w:style w:type="character" w:styleId="ListLabel210">
+    <w:name w:val="ListLabel 210"/>
+    <w:qFormat/>
+    <w:rPr>
+      <w:u w:val="none"/>
+    </w:rPr>
+  </w:style>
+  <w:style w:type="character" w:styleId="ListLabel211">
+    <w:name w:val="ListLabel 211"/>
+    <w:qFormat/>
+    <w:rPr>
+      <w:u w:val="none"/>
+    </w:rPr>
+  </w:style>
+  <w:style w:type="character" w:styleId="ListLabel212">
+    <w:name w:val="ListLabel 212"/>
+    <w:qFormat/>
+    <w:rPr>
+      <w:u w:val="none"/>
+    </w:rPr>
+  </w:style>
+  <w:style w:type="character" w:styleId="ListLabel213">
+    <w:name w:val="ListLabel 213"/>
+    <w:qFormat/>
+    <w:rPr>
+      <w:u w:val="none"/>
+    </w:rPr>
+  </w:style>
+  <w:style w:type="character" w:styleId="ListLabel214">
+    <w:name w:val="ListLabel 214"/>
+    <w:qFormat/>
+    <w:rPr>
+      <w:u w:val="none"/>
+    </w:rPr>
+  </w:style>
+  <w:style w:type="character" w:styleId="ListLabel215">
+    <w:name w:val="ListLabel 215"/>
+    <w:qFormat/>
+    <w:rPr>
+      <w:rFonts w:cs="Wingdings"/>
+    </w:rPr>
+  </w:style>
+  <w:style w:type="character" w:styleId="ListLabel216">
+    <w:name w:val="ListLabel 216"/>
+    <w:qFormat/>
+    <w:rPr>
+      <w:rFonts w:ascii="Proxima Nova" w:hAnsi="Proxima Nova"/>
+      <w:u w:val="none"/>
+    </w:rPr>
+  </w:style>
+  <w:style w:type="character" w:styleId="ListLabel217">
+    <w:name w:val="ListLabel 217"/>
+    <w:qFormat/>
+    <w:rPr>
+      <w:u w:val="none"/>
+    </w:rPr>
+  </w:style>
+  <w:style w:type="character" w:styleId="ListLabel218">
+    <w:name w:val="ListLabel 218"/>
+    <w:qFormat/>
+    <w:rPr>
+      <w:u w:val="none"/>
+    </w:rPr>
+  </w:style>
+  <w:style w:type="character" w:styleId="ListLabel219">
+    <w:name w:val="ListLabel 219"/>
+    <w:qFormat/>
+    <w:rPr>
+      <w:u w:val="none"/>
+    </w:rPr>
+  </w:style>
+  <w:style w:type="character" w:styleId="ListLabel220">
+    <w:name w:val="ListLabel 220"/>
+    <w:qFormat/>
+    <w:rPr>
+      <w:u w:val="none"/>
+    </w:rPr>
+  </w:style>
+  <w:style w:type="character" w:styleId="ListLabel221">
+    <w:name w:val="ListLabel 221"/>
+    <w:qFormat/>
+    <w:rPr>
+      <w:u w:val="none"/>
+    </w:rPr>
+  </w:style>
+  <w:style w:type="character" w:styleId="ListLabel222">
+    <w:name w:val="ListLabel 222"/>
+    <w:qFormat/>
+    <w:rPr>
+      <w:u w:val="none"/>
+    </w:rPr>
+  </w:style>
+  <w:style w:type="character" w:styleId="ListLabel223">
+    <w:name w:val="ListLabel 223"/>
+    <w:qFormat/>
+    <w:rPr>
+      <w:u w:val="none"/>
+    </w:rPr>
+  </w:style>
+  <w:style w:type="character" w:styleId="ListLabel224">
+    <w:name w:val="ListLabel 224"/>
+    <w:qFormat/>
+    <w:rPr>
+      <w:u w:val="none"/>
+    </w:rPr>
+  </w:style>
+  <w:style w:type="character" w:styleId="ListLabel225">
+    <w:name w:val="ListLabel 225"/>
+    <w:qFormat/>
+    <w:rPr>
+      <w:rFonts w:ascii="Proxima Nova" w:hAnsi="Proxima Nova"/>
+      <w:u w:val="none"/>
+    </w:rPr>
+  </w:style>
+  <w:style w:type="character" w:styleId="ListLabel226">
+    <w:name w:val="ListLabel 226"/>
+    <w:qFormat/>
+    <w:rPr>
+      <w:u w:val="none"/>
+    </w:rPr>
+  </w:style>
+  <w:style w:type="character" w:styleId="ListLabel227">
+    <w:name w:val="ListLabel 227"/>
+    <w:qFormat/>
+    <w:rPr>
+      <w:u w:val="none"/>
+    </w:rPr>
+  </w:style>
+  <w:style w:type="character" w:styleId="ListLabel228">
+    <w:name w:val="ListLabel 228"/>
+    <w:qFormat/>
+    <w:rPr>
+      <w:u w:val="none"/>
+    </w:rPr>
+  </w:style>
+  <w:style w:type="character" w:styleId="ListLabel229">
+    <w:name w:val="ListLabel 229"/>
+    <w:qFormat/>
+    <w:rPr>
+      <w:u w:val="none"/>
+    </w:rPr>
+  </w:style>
+  <w:style w:type="character" w:styleId="ListLabel230">
+    <w:name w:val="ListLabel 230"/>
+    <w:qFormat/>
+    <w:rPr>
+      <w:u w:val="none"/>
+    </w:rPr>
+  </w:style>
+  <w:style w:type="character" w:styleId="ListLabel231">
+    <w:name w:val="ListLabel 231"/>
+    <w:qFormat/>
+    <w:rPr>
+      <w:u w:val="none"/>
+    </w:rPr>
+  </w:style>
+  <w:style w:type="character" w:styleId="ListLabel232">
+    <w:name w:val="ListLabel 232"/>
+    <w:qFormat/>
+    <w:rPr>
+      <w:u w:val="none"/>
+    </w:rPr>
+  </w:style>
+  <w:style w:type="character" w:styleId="ListLabel233">
+    <w:name w:val="ListLabel 233"/>
+    <w:qFormat/>
+    <w:rPr>
+      <w:u w:val="none"/>
+    </w:rPr>
+  </w:style>
+  <w:style w:type="character" w:styleId="ListLabel234">
+    <w:name w:val="ListLabel 234"/>
+    <w:qFormat/>
+    <w:rPr>
+      <w:rFonts w:cs="Wingdings"/>
+    </w:rPr>
+  </w:style>
+  <w:style w:type="character" w:styleId="ListLabel235">
+    <w:name w:val="ListLabel 235"/>
+    <w:qFormat/>
+    <w:rPr>
+      <w:rFonts w:ascii="Proxima Nova" w:hAnsi="Proxima Nova" w:cs="Wingdings"/>
+      <w:sz w:val="24"/>
+      <w:u w:val="none"/>
+    </w:rPr>
+  </w:style>
+  <w:style w:type="character" w:styleId="ListLabel236">
+    <w:name w:val="ListLabel 236"/>
+    <w:qFormat/>
+    <w:rPr>
+      <w:rFonts w:cs="Wingdings 2"/>
+      <w:u w:val="none"/>
+    </w:rPr>
+  </w:style>
+  <w:style w:type="character" w:styleId="ListLabel237">
+    <w:name w:val="ListLabel 237"/>
+    <w:qFormat/>
+    <w:rPr>
+      <w:rFonts w:cs="OpenSymbol"/>
+      <w:u w:val="none"/>
+    </w:rPr>
+  </w:style>
+  <w:style w:type="character" w:styleId="ListLabel238">
+    <w:name w:val="ListLabel 238"/>
+    <w:qFormat/>
+    <w:rPr>
+      <w:rFonts w:cs="Wingdings"/>
+      <w:u w:val="none"/>
+    </w:rPr>
+  </w:style>
+  <w:style w:type="character" w:styleId="ListLabel239">
+    <w:name w:val="ListLabel 239"/>
+    <w:qFormat/>
+    <w:rPr>
+      <w:rFonts w:cs="Wingdings 2"/>
+      <w:u w:val="none"/>
+    </w:rPr>
+  </w:style>
+  <w:style w:type="character" w:styleId="ListLabel240">
+    <w:name w:val="ListLabel 240"/>
+    <w:qFormat/>
+    <w:rPr>
+      <w:rFonts w:cs="OpenSymbol"/>
+      <w:u w:val="none"/>
+    </w:rPr>
+  </w:style>
+  <w:style w:type="character" w:styleId="ListLabel241">
+    <w:name w:val="ListLabel 241"/>
+    <w:qFormat/>
+    <w:rPr>
+      <w:rFonts w:cs="Wingdings"/>
+      <w:u w:val="none"/>
+    </w:rPr>
+  </w:style>
+  <w:style w:type="character" w:styleId="ListLabel242">
+    <w:name w:val="ListLabel 242"/>
+    <w:qFormat/>
+    <w:rPr>
+      <w:rFonts w:cs="Wingdings 2"/>
+      <w:u w:val="none"/>
+    </w:rPr>
+  </w:style>
+  <w:style w:type="character" w:styleId="ListLabel243">
+    <w:name w:val="ListLabel 243"/>
+    <w:qFormat/>
+    <w:rPr>
+      <w:rFonts w:cs="OpenSymbol"/>
+      <w:u w:val="none"/>
+    </w:rPr>
+  </w:style>
+  <w:style w:type="character" w:styleId="ListLabel244">
+    <w:name w:val="ListLabel 244"/>
+    <w:qFormat/>
+    <w:rPr>
+      <w:rFonts w:ascii="Proxima Nova" w:hAnsi="Proxima Nova" w:cs="Wingdings"/>
+      <w:u w:val="none"/>
+    </w:rPr>
+  </w:style>
+  <w:style w:type="character" w:styleId="ListLabel245">
+    <w:name w:val="ListLabel 245"/>
+    <w:qFormat/>
+    <w:rPr>
+      <w:rFonts w:cs="Wingdings 2"/>
+      <w:u w:val="none"/>
+    </w:rPr>
+  </w:style>
+  <w:style w:type="character" w:styleId="ListLabel246">
+    <w:name w:val="ListLabel 246"/>
+    <w:qFormat/>
+    <w:rPr>
+      <w:rFonts w:cs="OpenSymbol"/>
+      <w:u w:val="none"/>
+    </w:rPr>
+  </w:style>
+  <w:style w:type="character" w:styleId="ListLabel247">
+    <w:name w:val="ListLabel 247"/>
+    <w:qFormat/>
+    <w:rPr>
+      <w:rFonts w:cs="Wingdings"/>
+      <w:u w:val="none"/>
+    </w:rPr>
+  </w:style>
+  <w:style w:type="character" w:styleId="ListLabel248">
+    <w:name w:val="ListLabel 248"/>
+    <w:qFormat/>
+    <w:rPr>
+      <w:rFonts w:cs="Wingdings 2"/>
+      <w:u w:val="none"/>
+    </w:rPr>
+  </w:style>
+  <w:style w:type="character" w:styleId="ListLabel249">
+    <w:name w:val="ListLabel 249"/>
+    <w:qFormat/>
+    <w:rPr>
+      <w:rFonts w:cs="OpenSymbol"/>
+      <w:u w:val="none"/>
+    </w:rPr>
+  </w:style>
+  <w:style w:type="character" w:styleId="ListLabel250">
+    <w:name w:val="ListLabel 250"/>
+    <w:qFormat/>
+    <w:rPr>
+      <w:rFonts w:cs="Wingdings"/>
+      <w:u w:val="none"/>
+    </w:rPr>
+  </w:style>
+  <w:style w:type="character" w:styleId="ListLabel251">
+    <w:name w:val="ListLabel 251"/>
+    <w:qFormat/>
+    <w:rPr>
+      <w:rFonts w:cs="Wingdings 2"/>
+      <w:u w:val="none"/>
+    </w:rPr>
+  </w:style>
+  <w:style w:type="character" w:styleId="ListLabel252">
+    <w:name w:val="ListLabel 252"/>
+    <w:qFormat/>
+    <w:rPr>
+      <w:rFonts w:cs="OpenSymbol"/>
+      <w:u w:val="none"/>
+    </w:rPr>
+  </w:style>
+  <w:style w:type="character" w:styleId="ListLabel253">
+    <w:name w:val="ListLabel 253"/>
+    <w:qFormat/>
+    <w:rPr>
+      <w:rFonts w:ascii="Proxima Nova" w:hAnsi="Proxima Nova"/>
+      <w:u w:val="none"/>
+    </w:rPr>
+  </w:style>
+  <w:style w:type="character" w:styleId="ListLabel254">
+    <w:name w:val="ListLabel 254"/>
+    <w:qFormat/>
+    <w:rPr>
+      <w:u w:val="none"/>
+    </w:rPr>
+  </w:style>
+  <w:style w:type="character" w:styleId="ListLabel255">
+    <w:name w:val="ListLabel 255"/>
+    <w:qFormat/>
+    <w:rPr>
+      <w:u w:val="none"/>
+    </w:rPr>
+  </w:style>
+  <w:style w:type="character" w:styleId="ListLabel256">
+    <w:name w:val="ListLabel 256"/>
+    <w:qFormat/>
+    <w:rPr>
+      <w:u w:val="none"/>
+    </w:rPr>
+  </w:style>
+  <w:style w:type="character" w:styleId="ListLabel257">
+    <w:name w:val="ListLabel 257"/>
+    <w:qFormat/>
+    <w:rPr>
+      <w:u w:val="none"/>
+    </w:rPr>
+  </w:style>
+  <w:style w:type="character" w:styleId="ListLabel258">
+    <w:name w:val="ListLabel 258"/>
+    <w:qFormat/>
+    <w:rPr>
+      <w:u w:val="none"/>
+    </w:rPr>
+  </w:style>
+  <w:style w:type="character" w:styleId="ListLabel259">
+    <w:name w:val="ListLabel 259"/>
+    <w:qFormat/>
+    <w:rPr>
+      <w:u w:val="none"/>
+    </w:rPr>
+  </w:style>
+  <w:style w:type="character" w:styleId="ListLabel260">
+    <w:name w:val="ListLabel 260"/>
+    <w:qFormat/>
+    <w:rPr>
+      <w:u w:val="none"/>
+    </w:rPr>
+  </w:style>
+  <w:style w:type="character" w:styleId="ListLabel261">
+    <w:name w:val="ListLabel 261"/>
+    <w:qFormat/>
+    <w:rPr>
+      <w:u w:val="none"/>
+    </w:rPr>
+  </w:style>
+  <w:style w:type="character" w:styleId="ListLabel262">
+    <w:name w:val="ListLabel 262"/>
     <w:qFormat/>
     <w:rPr>
       <w:rFonts w:ascii="Proxima Nova" w:hAnsi="Proxima Nova" w:eastAsia="Proxima Nova" w:cs="Proxima Nova"/>
